--- a/src/assets/template/pis/segnalazione.docx
+++ b/src/assets/template/pis/segnalazione.docx
@@ -80,7 +80,6 @@
               <w:t xml:space="preserve">+++= </w:t>
             </w:r>
             <w:proofErr w:type="spellStart"/>
-            <w:proofErr w:type="gramStart"/>
             <w:r>
               <w:rPr>
                 <w:b/>
@@ -94,7 +93,6 @@
               <w:t>protocollo.numero</w:t>
             </w:r>
             <w:proofErr w:type="spellEnd"/>
-            <w:proofErr w:type="gramEnd"/>
             <w:r>
               <w:rPr>
                 <w:b/>
@@ -115,7 +113,7 @@
                 <w:iCs w:val="0"/>
                 <w:sz w:val="24"/>
                 <w:szCs w:val="24"/>
-                <w:lang w:val="it-IT"/>
+                <w:lang w:val="en-US"/>
               </w:rPr>
             </w:pPr>
             <w:r>
@@ -124,7 +122,7 @@
                 <w:iCs w:val="0"/>
                 <w:sz w:val="24"/>
                 <w:szCs w:val="24"/>
-                <w:lang w:val="it-IT"/>
+                <w:lang w:val="en-US"/>
               </w:rPr>
               <w:t xml:space="preserve">Del </w:t>
             </w:r>
@@ -136,9 +134,21 @@
                 <w:iCs w:val="0"/>
                 <w:sz w:val="24"/>
                 <w:szCs w:val="24"/>
-                <w:lang w:val="it-IT"/>
-              </w:rPr>
-              <w:t xml:space="preserve">+++= </w:t>
+                <w:lang w:val="en-US"/>
+              </w:rPr>
+              <w:t>+++=</w:t>
+            </w:r>
+            <w:r>
+              <w:rPr>
+                <w:b/>
+                <w:bCs/>
+                <w:i w:val="0"/>
+                <w:iCs w:val="0"/>
+                <w:sz w:val="24"/>
+                <w:szCs w:val="24"/>
+                <w:lang w:val="en-US"/>
+              </w:rPr>
+              <w:t xml:space="preserve">new </w:t>
             </w:r>
             <w:proofErr w:type="spellStart"/>
             <w:r>
@@ -149,7 +159,242 @@
                 <w:iCs w:val="0"/>
                 <w:sz w:val="24"/>
                 <w:szCs w:val="24"/>
-                <w:lang w:val="it-IT"/>
+                <w:lang w:val="en-US"/>
+              </w:rPr>
+              <w:t>Intl.</w:t>
+            </w:r>
+            <w:r>
+              <w:rPr>
+                <w:i w:val="0"/>
+                <w:iCs w:val="0"/>
+                <w:sz w:val="24"/>
+                <w:szCs w:val="24"/>
+                <w:lang w:val="en-US"/>
+              </w:rPr>
+              <w:t>D</w:t>
+            </w:r>
+            <w:r>
+              <w:rPr>
+                <w:b/>
+                <w:bCs/>
+                <w:i w:val="0"/>
+                <w:iCs w:val="0"/>
+                <w:sz w:val="24"/>
+                <w:szCs w:val="24"/>
+                <w:lang w:val="en-US"/>
+              </w:rPr>
+              <w:t>ateTimeFormat</w:t>
+            </w:r>
+            <w:proofErr w:type="spellEnd"/>
+            <w:r>
+              <w:rPr>
+                <w:b/>
+                <w:bCs/>
+                <w:i w:val="0"/>
+                <w:iCs w:val="0"/>
+                <w:sz w:val="24"/>
+                <w:szCs w:val="24"/>
+                <w:lang w:val="en-US"/>
+              </w:rPr>
+              <w:t>('</w:t>
+            </w:r>
+            <w:r>
+              <w:rPr>
+                <w:b/>
+                <w:bCs/>
+                <w:i w:val="0"/>
+                <w:iCs w:val="0"/>
+                <w:sz w:val="24"/>
+                <w:szCs w:val="24"/>
+                <w:lang w:val="en-US"/>
+              </w:rPr>
+              <w:t>it-IT</w:t>
+            </w:r>
+            <w:r>
+              <w:rPr>
+                <w:b/>
+                <w:bCs/>
+                <w:i w:val="0"/>
+                <w:iCs w:val="0"/>
+                <w:sz w:val="24"/>
+                <w:szCs w:val="24"/>
+                <w:lang w:val="en-US"/>
+              </w:rPr>
+              <w:t>'</w:t>
+            </w:r>
+            <w:r>
+              <w:rPr>
+                <w:b/>
+                <w:bCs/>
+                <w:i w:val="0"/>
+                <w:iCs w:val="0"/>
+                <w:sz w:val="24"/>
+                <w:szCs w:val="24"/>
+                <w:lang w:val="en-US"/>
+              </w:rPr>
+              <w:t>,</w:t>
+            </w:r>
+            <w:r>
+              <w:t xml:space="preserve"> </w:t>
+            </w:r>
+            <w:r>
+              <w:rPr>
+                <w:b/>
+                <w:bCs/>
+                <w:i w:val="0"/>
+                <w:iCs w:val="0"/>
+                <w:sz w:val="24"/>
+                <w:szCs w:val="24"/>
+                <w:lang w:val="en-US"/>
+              </w:rPr>
+              <w:t xml:space="preserve">{ </w:t>
+            </w:r>
+            <w:proofErr w:type="spellStart"/>
+            <w:r>
+              <w:rPr>
+                <w:b/>
+                <w:bCs/>
+                <w:i w:val="0"/>
+                <w:iCs w:val="0"/>
+                <w:sz w:val="24"/>
+                <w:szCs w:val="24"/>
+                <w:lang w:val="en-US"/>
+              </w:rPr>
+              <w:t>dateStyle</w:t>
+            </w:r>
+            <w:proofErr w:type="spellEnd"/>
+            <w:r>
+              <w:rPr>
+                <w:b/>
+                <w:bCs/>
+                <w:i w:val="0"/>
+                <w:iCs w:val="0"/>
+                <w:sz w:val="24"/>
+                <w:szCs w:val="24"/>
+                <w:lang w:val="en-US"/>
+              </w:rPr>
+              <w:t>: '</w:t>
+            </w:r>
+            <w:r>
+              <w:rPr>
+                <w:b/>
+                <w:bCs/>
+                <w:i w:val="0"/>
+                <w:iCs w:val="0"/>
+                <w:sz w:val="24"/>
+                <w:szCs w:val="24"/>
+                <w:lang w:val="en-US"/>
+              </w:rPr>
+              <w:t>short</w:t>
+            </w:r>
+            <w:r>
+              <w:rPr>
+                <w:b/>
+                <w:bCs/>
+                <w:i w:val="0"/>
+                <w:iCs w:val="0"/>
+                <w:sz w:val="24"/>
+                <w:szCs w:val="24"/>
+                <w:lang w:val="en-US"/>
+              </w:rPr>
+              <w:t xml:space="preserve">', </w:t>
+            </w:r>
+            <w:proofErr w:type="spellStart"/>
+            <w:r>
+              <w:rPr>
+                <w:b/>
+                <w:bCs/>
+                <w:i w:val="0"/>
+                <w:iCs w:val="0"/>
+                <w:sz w:val="24"/>
+                <w:szCs w:val="24"/>
+                <w:lang w:val="en-US"/>
+              </w:rPr>
+              <w:t>timeStyle</w:t>
+            </w:r>
+            <w:proofErr w:type="spellEnd"/>
+            <w:r>
+              <w:rPr>
+                <w:b/>
+                <w:bCs/>
+                <w:i w:val="0"/>
+                <w:iCs w:val="0"/>
+                <w:sz w:val="24"/>
+                <w:szCs w:val="24"/>
+                <w:lang w:val="en-US"/>
+              </w:rPr>
+              <w:t>: '</w:t>
+            </w:r>
+            <w:r>
+              <w:rPr>
+                <w:b/>
+                <w:bCs/>
+                <w:i w:val="0"/>
+                <w:iCs w:val="0"/>
+                <w:sz w:val="24"/>
+                <w:szCs w:val="24"/>
+                <w:lang w:val="en-US"/>
+              </w:rPr>
+              <w:t>short</w:t>
+            </w:r>
+            <w:r>
+              <w:rPr>
+                <w:b/>
+                <w:bCs/>
+                <w:i w:val="0"/>
+                <w:iCs w:val="0"/>
+                <w:sz w:val="24"/>
+                <w:szCs w:val="24"/>
+                <w:lang w:val="en-US"/>
+              </w:rPr>
+              <w:t>' }</w:t>
+            </w:r>
+            <w:r>
+              <w:rPr>
+                <w:b/>
+                <w:bCs/>
+                <w:i w:val="0"/>
+                <w:iCs w:val="0"/>
+                <w:sz w:val="24"/>
+                <w:szCs w:val="24"/>
+                <w:lang w:val="en-US"/>
+              </w:rPr>
+              <w:t>).format(</w:t>
+            </w:r>
+            <w:r>
+              <w:rPr>
+                <w:b/>
+                <w:bCs/>
+                <w:i w:val="0"/>
+                <w:iCs w:val="0"/>
+                <w:sz w:val="24"/>
+                <w:szCs w:val="24"/>
+                <w:lang w:val="en-US"/>
+              </w:rPr>
+              <w:t xml:space="preserve">new </w:t>
+            </w:r>
+            <w:r>
+              <w:rPr>
+                <w:b/>
+                <w:bCs/>
+                <w:i w:val="0"/>
+                <w:iCs w:val="0"/>
+                <w:sz w:val="24"/>
+                <w:szCs w:val="24"/>
+                <w:lang w:val="en-US"/>
+              </w:rPr>
+              <w:t>Date(</w:t>
+            </w:r>
+            <w:proofErr w:type="spellStart"/>
+            <w:r>
+              <w:rPr>
+                <w:b/>
+                <w:bCs/>
+                <w:i w:val="0"/>
+                <w:iCs w:val="0"/>
+                <w:sz w:val="24"/>
+                <w:szCs w:val="24"/>
+                <w:lang w:val="en-US"/>
               </w:rPr>
               <w:t>protocollo.data</w:t>
             </w:r>
@@ -162,7 +407,31 @@
                 <w:iCs w:val="0"/>
                 <w:sz w:val="24"/>
                 <w:szCs w:val="24"/>
-                <w:lang w:val="it-IT"/>
+                <w:lang w:val="en-US"/>
+              </w:rPr>
+              <w:t>)</w:t>
+            </w:r>
+            <w:r>
+              <w:rPr>
+                <w:b/>
+                <w:bCs/>
+                <w:i w:val="0"/>
+                <w:iCs w:val="0"/>
+                <w:sz w:val="24"/>
+                <w:szCs w:val="24"/>
+                <w:lang w:val="en-US"/>
+              </w:rPr>
+              <w:t>)</w:t>
+            </w:r>
+            <w:r>
+              <w:rPr>
+                <w:b/>
+                <w:bCs/>
+                <w:i w:val="0"/>
+                <w:iCs w:val="0"/>
+                <w:sz w:val="24"/>
+                <w:szCs w:val="24"/>
+                <w:lang w:val="en-US"/>
               </w:rPr>
               <w:t>+++</w:t>
             </w:r>
@@ -296,6 +565,7 @@
           </w:tcPr>
           <w:p>
             <w:pPr>
+              <w:jc w:val="center"/>
               <w:rPr>
                 <w:b/>
                 <w:bCs/>
@@ -394,9 +664,8 @@
                 <w:szCs w:val="24"/>
                 <w:lang w:val="en-US"/>
               </w:rPr>
-              <w:t>_</w:t>
-            </w:r>
-            <w:proofErr w:type="gramStart"/>
+              <w:t>_storica</w:t>
+            </w:r>
             <w:r>
               <w:rPr>
                 <w:b/>
@@ -407,22 +676,9 @@
                 <w:szCs w:val="24"/>
                 <w:lang w:val="en-US"/>
               </w:rPr>
-              <w:t>storica</w:t>
-            </w:r>
-            <w:r>
-              <w:rPr>
-                <w:b/>
-                <w:bCs/>
-                <w:i w:val="0"/>
-                <w:iCs w:val="0"/>
-                <w:sz w:val="24"/>
-                <w:szCs w:val="24"/>
-                <w:lang w:val="en-US"/>
-              </w:rPr>
               <w:t>.nome</w:t>
             </w:r>
             <w:proofErr w:type="spellEnd"/>
-            <w:proofErr w:type="gramEnd"/>
             <w:r>
               <w:rPr>
                 <w:b/>
@@ -499,23 +755,9 @@
                 <w:szCs w:val="24"/>
                 <w:lang w:val="it-IT"/>
               </w:rPr>
-              <w:t>tecnico_</w:t>
-            </w:r>
-            <w:proofErr w:type="gramStart"/>
-            <w:r>
-              <w:rPr>
-                <w:b/>
-                <w:bCs/>
-                <w:i w:val="0"/>
-                <w:iCs w:val="0"/>
-                <w:sz w:val="24"/>
-                <w:szCs w:val="24"/>
-                <w:lang w:val="it-IT"/>
-              </w:rPr>
-              <w:t>referente.nome</w:t>
+              <w:t>tecnico_referente.nome</w:t>
             </w:r>
             <w:proofErr w:type="spellEnd"/>
-            <w:proofErr w:type="gramEnd"/>
             <w:r>
               <w:rPr>
                 <w:b/>
@@ -592,7 +834,155 @@
                 <w:szCs w:val="24"/>
                 <w:lang w:val="it-IT"/>
               </w:rPr>
-              <w:t>+++= data+++</w:t>
+              <w:t>+++=data!=</w:t>
+            </w:r>
+            <w:proofErr w:type="spellStart"/>
+            <w:r>
+              <w:rPr>
+                <w:b/>
+                <w:bCs/>
+                <w:i w:val="0"/>
+                <w:iCs w:val="0"/>
+                <w:sz w:val="24"/>
+                <w:szCs w:val="24"/>
+                <w:lang w:val="it-IT"/>
+              </w:rPr>
+              <w:t>null?new</w:t>
+            </w:r>
+            <w:proofErr w:type="spellEnd"/>
+            <w:r>
+              <w:rPr>
+                <w:b/>
+                <w:bCs/>
+                <w:i w:val="0"/>
+                <w:iCs w:val="0"/>
+                <w:sz w:val="24"/>
+                <w:szCs w:val="24"/>
+                <w:lang w:val="it-IT"/>
+              </w:rPr>
+              <w:t xml:space="preserve"> </w:t>
+            </w:r>
+            <w:proofErr w:type="spellStart"/>
+            <w:r>
+              <w:rPr>
+                <w:b/>
+                <w:bCs/>
+                <w:i w:val="0"/>
+                <w:iCs w:val="0"/>
+                <w:sz w:val="24"/>
+                <w:szCs w:val="24"/>
+                <w:lang w:val="it-IT"/>
+              </w:rPr>
+              <w:t>Intl.DateTimeFormat</w:t>
+            </w:r>
+            <w:proofErr w:type="spellEnd"/>
+            <w:r>
+              <w:rPr>
+                <w:b/>
+                <w:bCs/>
+                <w:i w:val="0"/>
+                <w:iCs w:val="0"/>
+                <w:sz w:val="24"/>
+                <w:szCs w:val="24"/>
+                <w:lang w:val="it-IT"/>
+              </w:rPr>
+              <w:t>('</w:t>
+            </w:r>
+            <w:proofErr w:type="spellStart"/>
+            <w:r>
+              <w:rPr>
+                <w:b/>
+                <w:bCs/>
+                <w:i w:val="0"/>
+                <w:iCs w:val="0"/>
+                <w:sz w:val="24"/>
+                <w:szCs w:val="24"/>
+                <w:lang w:val="it-IT"/>
+              </w:rPr>
+              <w:t>it</w:t>
+            </w:r>
+            <w:proofErr w:type="spellEnd"/>
+            <w:r>
+              <w:rPr>
+                <w:b/>
+                <w:bCs/>
+                <w:i w:val="0"/>
+                <w:iCs w:val="0"/>
+                <w:sz w:val="24"/>
+                <w:szCs w:val="24"/>
+                <w:lang w:val="it-IT"/>
+              </w:rPr>
+              <w:t>-IT',</w:t>
+            </w:r>
+            <w:r>
+              <w:rPr>
+                <w:lang w:val="it-IT"/>
+              </w:rPr>
+              <w:t xml:space="preserve"> </w:t>
+            </w:r>
+            <w:r>
+              <w:rPr>
+                <w:b/>
+                <w:bCs/>
+                <w:i w:val="0"/>
+                <w:iCs w:val="0"/>
+                <w:sz w:val="24"/>
+                <w:szCs w:val="24"/>
+                <w:lang w:val="it-IT"/>
+              </w:rPr>
+              <w:t xml:space="preserve">{ </w:t>
+            </w:r>
+            <w:proofErr w:type="spellStart"/>
+            <w:r>
+              <w:rPr>
+                <w:b/>
+                <w:bCs/>
+                <w:i w:val="0"/>
+                <w:iCs w:val="0"/>
+                <w:sz w:val="24"/>
+                <w:szCs w:val="24"/>
+                <w:lang w:val="it-IT"/>
+              </w:rPr>
+              <w:t>dateStyle</w:t>
+            </w:r>
+            <w:proofErr w:type="spellEnd"/>
+            <w:r>
+              <w:rPr>
+                <w:b/>
+                <w:bCs/>
+                <w:i w:val="0"/>
+                <w:iCs w:val="0"/>
+                <w:sz w:val="24"/>
+                <w:szCs w:val="24"/>
+                <w:lang w:val="it-IT"/>
+              </w:rPr>
+              <w:t xml:space="preserve">: 'short', </w:t>
+            </w:r>
+            <w:proofErr w:type="spellStart"/>
+            <w:r>
+              <w:rPr>
+                <w:b/>
+                <w:bCs/>
+                <w:i w:val="0"/>
+                <w:iCs w:val="0"/>
+                <w:sz w:val="24"/>
+                <w:szCs w:val="24"/>
+                <w:lang w:val="it-IT"/>
+              </w:rPr>
+              <w:t>timeStyle</w:t>
+            </w:r>
+            <w:proofErr w:type="spellEnd"/>
+            <w:r>
+              <w:rPr>
+                <w:b/>
+                <w:bCs/>
+                <w:i w:val="0"/>
+                <w:iCs w:val="0"/>
+                <w:sz w:val="24"/>
+                <w:szCs w:val="24"/>
+                <w:lang w:val="it-IT"/>
+              </w:rPr>
+              <w:t>: 'short' }).format(new Date(data)): ''+++</w:t>
             </w:r>
           </w:p>
         </w:tc>
@@ -624,6 +1014,7 @@
           </w:tcPr>
           <w:p>
             <w:pPr>
+              <w:jc w:val="center"/>
               <w:rPr>
                 <w:i w:val="0"/>
                 <w:iCs w:val="0"/>
@@ -653,8 +1044,6 @@
           <w:p>
             <w:pPr>
               <w:rPr>
-                <w:b/>
-                <w:bCs/>
                 <w:i w:val="0"/>
                 <w:iCs w:val="0"/>
                 <w:sz w:val="24"/>
@@ -672,10 +1061,73 @@
                 <w:szCs w:val="24"/>
                 <w:lang w:val="it-IT"/>
               </w:rPr>
-              <w:t xml:space="preserve">+++= </w:t>
+              <w:t>+++=</w:t>
+            </w:r>
+            <w:r>
+              <w:rPr>
+                <w:b/>
+                <w:bCs/>
+                <w:i w:val="0"/>
+                <w:iCs w:val="0"/>
+                <w:sz w:val="24"/>
+                <w:szCs w:val="24"/>
+                <w:lang w:val="it-IT"/>
+              </w:rPr>
+              <w:t xml:space="preserve"> </w:t>
             </w:r>
             <w:proofErr w:type="spellStart"/>
-            <w:proofErr w:type="gramStart"/>
+            <w:r>
+              <w:rPr>
+                <w:b/>
+                <w:bCs/>
+                <w:i w:val="0"/>
+                <w:iCs w:val="0"/>
+                <w:sz w:val="24"/>
+                <w:szCs w:val="24"/>
+                <w:lang w:val="it-IT"/>
+              </w:rPr>
+              <w:t>toponimo_storico.dug</w:t>
+            </w:r>
+            <w:proofErr w:type="spellEnd"/>
+            <w:r>
+              <w:rPr>
+                <w:b/>
+                <w:bCs/>
+                <w:i w:val="0"/>
+                <w:iCs w:val="0"/>
+                <w:sz w:val="24"/>
+                <w:szCs w:val="24"/>
+                <w:lang w:val="it-IT"/>
+              </w:rPr>
+              <w:t xml:space="preserve"> != </w:t>
+            </w:r>
+            <w:proofErr w:type="spellStart"/>
+            <w:r>
+              <w:rPr>
+                <w:b/>
+                <w:bCs/>
+                <w:i w:val="0"/>
+                <w:iCs w:val="0"/>
+                <w:sz w:val="24"/>
+                <w:szCs w:val="24"/>
+                <w:lang w:val="it-IT"/>
+              </w:rPr>
+              <w:t>null</w:t>
+            </w:r>
+            <w:proofErr w:type="spellEnd"/>
+            <w:r>
+              <w:rPr>
+                <w:b/>
+                <w:bCs/>
+                <w:i w:val="0"/>
+                <w:iCs w:val="0"/>
+                <w:sz w:val="24"/>
+                <w:szCs w:val="24"/>
+                <w:lang w:val="it-IT"/>
+              </w:rPr>
+              <w:t xml:space="preserve"> ? </w:t>
+            </w:r>
+            <w:proofErr w:type="spellStart"/>
             <w:r>
               <w:rPr>
                 <w:b/>
@@ -689,18 +1141,117 @@
               <w:t>toponimo_storico.dug.nome</w:t>
             </w:r>
             <w:proofErr w:type="spellEnd"/>
-            <w:proofErr w:type="gramEnd"/>
-            <w:r>
-              <w:rPr>
-                <w:b/>
-                <w:bCs/>
-                <w:i w:val="0"/>
-                <w:iCs w:val="0"/>
-                <w:sz w:val="24"/>
-                <w:szCs w:val="24"/>
-                <w:lang w:val="it-IT"/>
-              </w:rPr>
-              <w:t xml:space="preserve">+++ +++= </w:t>
+            <w:r>
+              <w:rPr>
+                <w:b/>
+                <w:bCs/>
+                <w:i w:val="0"/>
+                <w:iCs w:val="0"/>
+                <w:sz w:val="24"/>
+                <w:szCs w:val="24"/>
+                <w:lang w:val="it-IT"/>
+              </w:rPr>
+              <w:t xml:space="preserve"> </w:t>
+            </w:r>
+            <w:r>
+              <w:rPr>
+                <w:i w:val="0"/>
+                <w:iCs w:val="0"/>
+                <w:sz w:val="24"/>
+                <w:szCs w:val="24"/>
+                <w:lang w:val="it-IT"/>
+              </w:rPr>
+              <w:t xml:space="preserve">+ </w:t>
+            </w:r>
+            <w:r>
+              <w:rPr>
+                <w:i w:val="0"/>
+                <w:iCs w:val="0"/>
+                <w:sz w:val="24"/>
+                <w:szCs w:val="24"/>
+                <w:lang w:val="it-IT"/>
+              </w:rPr>
+              <w:t>'</w:t>
+            </w:r>
+            <w:r>
+              <w:rPr>
+                <w:i w:val="0"/>
+                <w:iCs w:val="0"/>
+                <w:sz w:val="24"/>
+                <w:szCs w:val="24"/>
+                <w:lang w:val="it-IT"/>
+              </w:rPr>
+              <w:t xml:space="preserve"> </w:t>
+            </w:r>
+            <w:r>
+              <w:rPr>
+                <w:i w:val="0"/>
+                <w:iCs w:val="0"/>
+                <w:sz w:val="24"/>
+                <w:szCs w:val="24"/>
+                <w:lang w:val="it-IT"/>
+              </w:rPr>
+              <w:t>'</w:t>
+            </w:r>
+            <w:r>
+              <w:rPr>
+                <w:b/>
+                <w:bCs/>
+                <w:i w:val="0"/>
+                <w:iCs w:val="0"/>
+                <w:sz w:val="24"/>
+                <w:szCs w:val="24"/>
+                <w:lang w:val="it-IT"/>
+              </w:rPr>
+              <w:t xml:space="preserve">  : </w:t>
+            </w:r>
+            <w:r>
+              <w:rPr>
+                <w:b/>
+                <w:bCs/>
+                <w:i w:val="0"/>
+                <w:iCs w:val="0"/>
+                <w:sz w:val="24"/>
+                <w:szCs w:val="24"/>
+                <w:lang w:val="it-IT"/>
+              </w:rPr>
+              <w:t>''</w:t>
+            </w:r>
+            <w:r>
+              <w:rPr>
+                <w:b/>
+                <w:bCs/>
+                <w:i w:val="0"/>
+                <w:iCs w:val="0"/>
+                <w:sz w:val="24"/>
+                <w:szCs w:val="24"/>
+                <w:lang w:val="it-IT"/>
+              </w:rPr>
+              <w:t xml:space="preserve"> +++</w:t>
+            </w:r>
+            <w:r>
+              <w:rPr>
+                <w:b/>
+                <w:bCs/>
+                <w:i w:val="0"/>
+                <w:iCs w:val="0"/>
+                <w:sz w:val="24"/>
+                <w:szCs w:val="24"/>
+                <w:lang w:val="it-IT"/>
+              </w:rPr>
+              <w:t>+++=</w:t>
+            </w:r>
+            <w:r>
+              <w:rPr>
+                <w:b/>
+                <w:bCs/>
+                <w:i w:val="0"/>
+                <w:iCs w:val="0"/>
+                <w:sz w:val="24"/>
+                <w:szCs w:val="24"/>
+                <w:lang w:val="it-IT"/>
+              </w:rPr>
+              <w:t xml:space="preserve"> </w:t>
             </w:r>
             <w:proofErr w:type="spellStart"/>
             <w:r>
@@ -730,13 +1281,35 @@
             </w:r>
             <w:r>
               <w:rPr>
-                <w:i w:val="0"/>
-                <w:iCs w:val="0"/>
-                <w:sz w:val="24"/>
-                <w:szCs w:val="24"/>
-                <w:lang w:val="it-IT"/>
-              </w:rPr>
-              <w:t xml:space="preserve"> +++=</w:t>
+                <w:b/>
+                <w:bCs/>
+                <w:i w:val="0"/>
+                <w:iCs w:val="0"/>
+                <w:sz w:val="24"/>
+                <w:szCs w:val="24"/>
+                <w:lang w:val="it-IT"/>
+              </w:rPr>
+              <w:t xml:space="preserve"> </w:t>
+            </w:r>
+            <w:r>
+              <w:rPr>
+                <w:i w:val="0"/>
+                <w:iCs w:val="0"/>
+                <w:sz w:val="24"/>
+                <w:szCs w:val="24"/>
+                <w:lang w:val="it-IT"/>
+              </w:rPr>
+              <w:t>+++IF</w:t>
+            </w:r>
+            <w:r>
+              <w:rPr>
+                <w:i w:val="0"/>
+                <w:iCs w:val="0"/>
+                <w:sz w:val="24"/>
+                <w:szCs w:val="24"/>
+                <w:lang w:val="it-IT"/>
+              </w:rPr>
+              <w:t xml:space="preserve"> </w:t>
             </w:r>
             <w:proofErr w:type="spellStart"/>
             <w:r>
@@ -747,7 +1320,17 @@
                 <w:szCs w:val="24"/>
                 <w:lang w:val="it-IT"/>
               </w:rPr>
-              <w:t>posizionamento_toponimo_punto_iniziale.tipologia.nome</w:t>
+              <w:t>posizionamento_toponimo</w:t>
+            </w:r>
+            <w:r>
+              <w:rPr>
+                <w:i w:val="0"/>
+                <w:iCs w:val="0"/>
+                <w:sz w:val="24"/>
+                <w:szCs w:val="24"/>
+                <w:lang w:val="it-IT"/>
+              </w:rPr>
+              <w:t>_punto_iniziale</w:t>
             </w:r>
             <w:proofErr w:type="spellEnd"/>
             <w:r>
@@ -758,7 +1341,27 @@
                 <w:szCs w:val="24"/>
                 <w:lang w:val="it-IT"/>
               </w:rPr>
-              <w:t>+++ +++=</w:t>
+              <w:t xml:space="preserve"> </w:t>
+            </w:r>
+            <w:r>
+              <w:rPr>
+                <w:i w:val="0"/>
+                <w:iCs w:val="0"/>
+                <w:sz w:val="24"/>
+                <w:szCs w:val="24"/>
+                <w:lang w:val="it-IT"/>
+              </w:rPr>
+              <w:t>!=</w:t>
+            </w:r>
+            <w:r>
+              <w:rPr>
+                <w:i w:val="0"/>
+                <w:iCs w:val="0"/>
+                <w:sz w:val="24"/>
+                <w:szCs w:val="24"/>
+                <w:lang w:val="it-IT"/>
+              </w:rPr>
+              <w:t xml:space="preserve"> </w:t>
             </w:r>
             <w:proofErr w:type="spellStart"/>
             <w:r>
@@ -769,27 +1372,7 @@
                 <w:szCs w:val="24"/>
                 <w:lang w:val="it-IT"/>
               </w:rPr>
-              <w:t>posizionamento_toponimo_punto_iniziale.</w:t>
-            </w:r>
-            <w:r>
-              <w:rPr>
-                <w:i w:val="0"/>
-                <w:iCs w:val="0"/>
-                <w:sz w:val="24"/>
-                <w:szCs w:val="24"/>
-                <w:lang w:val="it-IT"/>
-              </w:rPr>
-              <w:t>specifica</w:t>
-            </w:r>
-            <w:r>
-              <w:rPr>
-                <w:i w:val="0"/>
-                <w:iCs w:val="0"/>
-                <w:sz w:val="24"/>
-                <w:szCs w:val="24"/>
-                <w:lang w:val="it-IT"/>
-              </w:rPr>
-              <w:t>.nome</w:t>
+              <w:t>null</w:t>
             </w:r>
             <w:proofErr w:type="spellEnd"/>
             <w:r>
@@ -800,10 +1383,346 @@
                 <w:szCs w:val="24"/>
                 <w:lang w:val="it-IT"/>
               </w:rPr>
+              <w:t>++++++=</w:t>
+            </w:r>
+            <w:r>
+              <w:rPr>
+                <w:i w:val="0"/>
+                <w:iCs w:val="0"/>
+                <w:sz w:val="24"/>
+                <w:szCs w:val="24"/>
+                <w:lang w:val="it-IT"/>
+              </w:rPr>
+              <w:t xml:space="preserve"> </w:t>
+            </w:r>
+            <w:proofErr w:type="spellStart"/>
+            <w:r>
+              <w:rPr>
+                <w:i w:val="0"/>
+                <w:iCs w:val="0"/>
+                <w:sz w:val="24"/>
+                <w:szCs w:val="24"/>
+                <w:lang w:val="it-IT"/>
+              </w:rPr>
+              <w:t>posizionamento_toponimo</w:t>
+            </w:r>
+            <w:r>
+              <w:rPr>
+                <w:i w:val="0"/>
+                <w:iCs w:val="0"/>
+                <w:sz w:val="24"/>
+                <w:szCs w:val="24"/>
+                <w:lang w:val="it-IT"/>
+              </w:rPr>
+              <w:t>_punto_iniziale.tipologia</w:t>
+            </w:r>
+            <w:proofErr w:type="spellEnd"/>
+            <w:r>
+              <w:rPr>
+                <w:i w:val="0"/>
+                <w:iCs w:val="0"/>
+                <w:sz w:val="24"/>
+                <w:szCs w:val="24"/>
+                <w:lang w:val="it-IT"/>
+              </w:rPr>
+              <w:t xml:space="preserve"> ? </w:t>
+            </w:r>
+            <w:proofErr w:type="spellStart"/>
+            <w:r>
+              <w:rPr>
+                <w:i w:val="0"/>
+                <w:iCs w:val="0"/>
+                <w:sz w:val="24"/>
+                <w:szCs w:val="24"/>
+                <w:lang w:val="it-IT"/>
+              </w:rPr>
+              <w:t>posizionamento_toponimo</w:t>
+            </w:r>
+            <w:r>
+              <w:rPr>
+                <w:i w:val="0"/>
+                <w:iCs w:val="0"/>
+                <w:sz w:val="24"/>
+                <w:szCs w:val="24"/>
+                <w:lang w:val="it-IT"/>
+              </w:rPr>
+              <w:t>_punto_iniziale</w:t>
+            </w:r>
+            <w:r>
+              <w:rPr>
+                <w:i w:val="0"/>
+                <w:iCs w:val="0"/>
+                <w:sz w:val="24"/>
+                <w:szCs w:val="24"/>
+                <w:lang w:val="it-IT"/>
+              </w:rPr>
+              <w:t>.tipologia.nome</w:t>
+            </w:r>
+            <w:proofErr w:type="spellEnd"/>
+            <w:r>
+              <w:rPr>
+                <w:i w:val="0"/>
+                <w:iCs w:val="0"/>
+                <w:sz w:val="24"/>
+                <w:szCs w:val="24"/>
+                <w:lang w:val="it-IT"/>
+              </w:rPr>
+              <w:t xml:space="preserve"> + </w:t>
+            </w:r>
+            <w:r>
+              <w:rPr>
+                <w:i w:val="0"/>
+                <w:iCs w:val="0"/>
+                <w:sz w:val="24"/>
+                <w:szCs w:val="24"/>
+                <w:lang w:val="it-IT"/>
+              </w:rPr>
+              <w:t>'</w:t>
+            </w:r>
+            <w:r>
+              <w:rPr>
+                <w:i w:val="0"/>
+                <w:iCs w:val="0"/>
+                <w:sz w:val="24"/>
+                <w:szCs w:val="24"/>
+                <w:lang w:val="it-IT"/>
+              </w:rPr>
+              <w:t xml:space="preserve"> </w:t>
+            </w:r>
+            <w:r>
+              <w:rPr>
+                <w:i w:val="0"/>
+                <w:iCs w:val="0"/>
+                <w:sz w:val="24"/>
+                <w:szCs w:val="24"/>
+                <w:lang w:val="it-IT"/>
+              </w:rPr>
+              <w:t>'</w:t>
+            </w:r>
+            <w:r>
+              <w:rPr>
+                <w:i w:val="0"/>
+                <w:iCs w:val="0"/>
+                <w:sz w:val="24"/>
+                <w:szCs w:val="24"/>
+                <w:lang w:val="it-IT"/>
+              </w:rPr>
+              <w:t xml:space="preserve"> : </w:t>
+            </w:r>
+            <w:r>
+              <w:rPr>
+                <w:b/>
+                <w:bCs/>
+                <w:i w:val="0"/>
+                <w:iCs w:val="0"/>
+                <w:sz w:val="24"/>
+                <w:szCs w:val="24"/>
+                <w:lang w:val="it-IT"/>
+              </w:rPr>
+              <w:t xml:space="preserve"> </w:t>
+            </w:r>
+            <w:r>
+              <w:rPr>
+                <w:i w:val="0"/>
+                <w:iCs w:val="0"/>
+                <w:sz w:val="24"/>
+                <w:szCs w:val="24"/>
+                <w:lang w:val="it-IT"/>
+              </w:rPr>
+              <w:t>''</w:t>
+            </w:r>
+            <w:r>
+              <w:rPr>
+                <w:i w:val="0"/>
+                <w:iCs w:val="0"/>
+                <w:sz w:val="24"/>
+                <w:szCs w:val="24"/>
+                <w:lang w:val="it-IT"/>
+              </w:rPr>
+              <w:t>++++++=</w:t>
+            </w:r>
+            <w:r>
+              <w:rPr>
+                <w:i w:val="0"/>
+                <w:iCs w:val="0"/>
+                <w:sz w:val="24"/>
+                <w:szCs w:val="24"/>
+                <w:lang w:val="it-IT"/>
+              </w:rPr>
+              <w:t xml:space="preserve"> </w:t>
+            </w:r>
+            <w:proofErr w:type="spellStart"/>
+            <w:r>
+              <w:rPr>
+                <w:i w:val="0"/>
+                <w:iCs w:val="0"/>
+                <w:sz w:val="24"/>
+                <w:szCs w:val="24"/>
+                <w:lang w:val="it-IT"/>
+              </w:rPr>
+              <w:t>posizionamento_toponimo</w:t>
+            </w:r>
+            <w:r>
+              <w:rPr>
+                <w:i w:val="0"/>
+                <w:iCs w:val="0"/>
+                <w:sz w:val="24"/>
+                <w:szCs w:val="24"/>
+                <w:lang w:val="it-IT"/>
+              </w:rPr>
+              <w:t>_punto_iniziale.specifica</w:t>
+            </w:r>
+            <w:proofErr w:type="spellEnd"/>
+            <w:r>
+              <w:rPr>
+                <w:i w:val="0"/>
+                <w:iCs w:val="0"/>
+                <w:sz w:val="24"/>
+                <w:szCs w:val="24"/>
+                <w:lang w:val="it-IT"/>
+              </w:rPr>
+              <w:t xml:space="preserve"> != </w:t>
+            </w:r>
+            <w:proofErr w:type="spellStart"/>
+            <w:r>
+              <w:rPr>
+                <w:i w:val="0"/>
+                <w:iCs w:val="0"/>
+                <w:sz w:val="24"/>
+                <w:szCs w:val="24"/>
+                <w:lang w:val="it-IT"/>
+              </w:rPr>
+              <w:t>null</w:t>
+            </w:r>
+            <w:proofErr w:type="spellEnd"/>
+            <w:r>
+              <w:rPr>
+                <w:i w:val="0"/>
+                <w:iCs w:val="0"/>
+                <w:sz w:val="24"/>
+                <w:szCs w:val="24"/>
+                <w:lang w:val="it-IT"/>
+              </w:rPr>
+              <w:t xml:space="preserve"> ?  </w:t>
+            </w:r>
+            <w:proofErr w:type="spellStart"/>
+            <w:r>
+              <w:rPr>
+                <w:i w:val="0"/>
+                <w:iCs w:val="0"/>
+                <w:sz w:val="24"/>
+                <w:szCs w:val="24"/>
+                <w:lang w:val="it-IT"/>
+              </w:rPr>
+              <w:t>posizionamento_toponimo</w:t>
+            </w:r>
+            <w:r>
+              <w:rPr>
+                <w:i w:val="0"/>
+                <w:iCs w:val="0"/>
+                <w:sz w:val="24"/>
+                <w:szCs w:val="24"/>
+                <w:lang w:val="it-IT"/>
+              </w:rPr>
+              <w:t>_punto_iniziale</w:t>
+            </w:r>
+            <w:r>
+              <w:rPr>
+                <w:i w:val="0"/>
+                <w:iCs w:val="0"/>
+                <w:sz w:val="24"/>
+                <w:szCs w:val="24"/>
+                <w:lang w:val="it-IT"/>
+              </w:rPr>
+              <w:t>.specifica.nome</w:t>
+            </w:r>
+            <w:proofErr w:type="spellEnd"/>
+            <w:r>
+              <w:rPr>
+                <w:i w:val="0"/>
+                <w:iCs w:val="0"/>
+                <w:sz w:val="24"/>
+                <w:szCs w:val="24"/>
+                <w:lang w:val="it-IT"/>
+              </w:rPr>
+              <w:t>+</w:t>
+            </w:r>
+            <w:r>
+              <w:rPr>
+                <w:i w:val="0"/>
+                <w:iCs w:val="0"/>
+                <w:sz w:val="24"/>
+                <w:szCs w:val="24"/>
+                <w:lang w:val="it-IT"/>
+              </w:rPr>
+              <w:t>'</w:t>
+            </w:r>
+            <w:r>
+              <w:rPr>
+                <w:i w:val="0"/>
+                <w:iCs w:val="0"/>
+                <w:sz w:val="24"/>
+                <w:szCs w:val="24"/>
+                <w:lang w:val="it-IT"/>
+              </w:rPr>
+              <w:t xml:space="preserve"> </w:t>
+            </w:r>
+            <w:r>
+              <w:rPr>
+                <w:i w:val="0"/>
+                <w:iCs w:val="0"/>
+                <w:sz w:val="24"/>
+                <w:szCs w:val="24"/>
+                <w:lang w:val="it-IT"/>
+              </w:rPr>
+              <w:t>'</w:t>
+            </w:r>
+            <w:r>
+              <w:rPr>
+                <w:i w:val="0"/>
+                <w:iCs w:val="0"/>
+                <w:sz w:val="24"/>
+                <w:szCs w:val="24"/>
+                <w:lang w:val="it-IT"/>
+              </w:rPr>
+              <w:t xml:space="preserve"> : </w:t>
+            </w:r>
+            <w:r>
+              <w:rPr>
+                <w:i w:val="0"/>
+                <w:iCs w:val="0"/>
+                <w:sz w:val="24"/>
+                <w:szCs w:val="24"/>
+                <w:lang w:val="it-IT"/>
+              </w:rPr>
+              <w:t>''</w:t>
+            </w:r>
+            <w:r>
+              <w:rPr>
+                <w:i w:val="0"/>
+                <w:iCs w:val="0"/>
+                <w:sz w:val="24"/>
+                <w:szCs w:val="24"/>
+                <w:lang w:val="it-IT"/>
+              </w:rPr>
               <w:t>+++</w:t>
             </w:r>
             <w:r>
               <w:rPr>
+                <w:b/>
+                <w:bCs/>
+                <w:i w:val="0"/>
+                <w:iCs w:val="0"/>
+                <w:sz w:val="24"/>
+                <w:szCs w:val="24"/>
+                <w:lang w:val="it-IT"/>
+              </w:rPr>
+              <w:t>+++=</w:t>
+            </w:r>
+            <w:r>
+              <w:rPr>
+                <w:b/>
+                <w:bCs/>
                 <w:i w:val="0"/>
                 <w:iCs w:val="0"/>
                 <w:sz w:val="24"/>
@@ -812,10 +1731,316 @@
               </w:rPr>
               <w:t xml:space="preserve"> </w:t>
             </w:r>
-            <w:r>
-              <w:rPr>
-                <w:b/>
-                <w:bCs/>
+            <w:proofErr w:type="spellStart"/>
+            <w:r>
+              <w:rPr>
+                <w:b/>
+                <w:bCs/>
+                <w:i w:val="0"/>
+                <w:iCs w:val="0"/>
+                <w:sz w:val="24"/>
+                <w:szCs w:val="24"/>
+                <w:lang w:val="it-IT"/>
+              </w:rPr>
+              <w:t>posizionamento_toponimo</w:t>
+            </w:r>
+            <w:r>
+              <w:rPr>
+                <w:b/>
+                <w:bCs/>
+                <w:i w:val="0"/>
+                <w:iCs w:val="0"/>
+                <w:sz w:val="24"/>
+                <w:szCs w:val="24"/>
+                <w:lang w:val="it-IT"/>
+              </w:rPr>
+              <w:t>_punto_iniziale</w:t>
+            </w:r>
+            <w:r>
+              <w:rPr>
+                <w:b/>
+                <w:bCs/>
+                <w:i w:val="0"/>
+                <w:iCs w:val="0"/>
+                <w:sz w:val="24"/>
+                <w:szCs w:val="24"/>
+                <w:lang w:val="it-IT"/>
+              </w:rPr>
+              <w:t>.civico</w:t>
+            </w:r>
+            <w:proofErr w:type="spellEnd"/>
+            <w:r>
+              <w:rPr>
+                <w:b/>
+                <w:bCs/>
+                <w:i w:val="0"/>
+                <w:iCs w:val="0"/>
+                <w:sz w:val="24"/>
+                <w:szCs w:val="24"/>
+                <w:lang w:val="it-IT"/>
+              </w:rPr>
+              <w:t xml:space="preserve"> != n</w:t>
+            </w:r>
+            <w:proofErr w:type="spellStart"/>
+            <w:r>
+              <w:rPr>
+                <w:b/>
+                <w:bCs/>
+                <w:i w:val="0"/>
+                <w:iCs w:val="0"/>
+                <w:sz w:val="24"/>
+                <w:szCs w:val="24"/>
+                <w:lang w:val="it-IT"/>
+              </w:rPr>
+              <w:t>ull</w:t>
+            </w:r>
+            <w:proofErr w:type="spellEnd"/>
+            <w:r>
+              <w:rPr>
+                <w:b/>
+                <w:bCs/>
+                <w:i w:val="0"/>
+                <w:iCs w:val="0"/>
+                <w:sz w:val="24"/>
+                <w:szCs w:val="24"/>
+                <w:lang w:val="it-IT"/>
+              </w:rPr>
+              <w:t xml:space="preserve"> ?  </w:t>
+            </w:r>
+            <w:proofErr w:type="spellStart"/>
+            <w:r>
+              <w:rPr>
+                <w:b/>
+                <w:bCs/>
+                <w:i w:val="0"/>
+                <w:iCs w:val="0"/>
+                <w:sz w:val="24"/>
+                <w:szCs w:val="24"/>
+                <w:lang w:val="it-IT"/>
+              </w:rPr>
+              <w:t>posizionamento_toponimo</w:t>
+            </w:r>
+            <w:r>
+              <w:rPr>
+                <w:b/>
+                <w:bCs/>
+                <w:i w:val="0"/>
+                <w:iCs w:val="0"/>
+                <w:sz w:val="24"/>
+                <w:szCs w:val="24"/>
+                <w:lang w:val="it-IT"/>
+              </w:rPr>
+              <w:t>_punto_iniziale</w:t>
+            </w:r>
+            <w:r>
+              <w:rPr>
+                <w:b/>
+                <w:bCs/>
+                <w:i w:val="0"/>
+                <w:iCs w:val="0"/>
+                <w:sz w:val="24"/>
+                <w:szCs w:val="24"/>
+                <w:lang w:val="it-IT"/>
+              </w:rPr>
+              <w:t>.civico</w:t>
+            </w:r>
+            <w:proofErr w:type="spellEnd"/>
+            <w:r>
+              <w:rPr>
+                <w:b/>
+                <w:bCs/>
+                <w:i w:val="0"/>
+                <w:iCs w:val="0"/>
+                <w:sz w:val="24"/>
+                <w:szCs w:val="24"/>
+                <w:lang w:val="it-IT"/>
+              </w:rPr>
+              <w:t xml:space="preserve"> : </w:t>
+            </w:r>
+            <w:r>
+              <w:rPr>
+                <w:i w:val="0"/>
+                <w:iCs w:val="0"/>
+                <w:sz w:val="24"/>
+                <w:szCs w:val="24"/>
+                <w:lang w:val="it-IT"/>
+              </w:rPr>
+              <w:t>''</w:t>
+            </w:r>
+            <w:r>
+              <w:rPr>
+                <w:b/>
+                <w:bCs/>
+                <w:i w:val="0"/>
+                <w:iCs w:val="0"/>
+                <w:sz w:val="24"/>
+                <w:szCs w:val="24"/>
+                <w:lang w:val="it-IT"/>
+              </w:rPr>
+              <w:t>++++++=</w:t>
+            </w:r>
+            <w:r>
+              <w:rPr>
+                <w:b/>
+                <w:bCs/>
+                <w:i w:val="0"/>
+                <w:iCs w:val="0"/>
+                <w:sz w:val="24"/>
+                <w:szCs w:val="24"/>
+                <w:lang w:val="it-IT"/>
+              </w:rPr>
+              <w:t xml:space="preserve"> </w:t>
+            </w:r>
+            <w:proofErr w:type="spellStart"/>
+            <w:r>
+              <w:rPr>
+                <w:b/>
+                <w:bCs/>
+                <w:i w:val="0"/>
+                <w:iCs w:val="0"/>
+                <w:sz w:val="24"/>
+                <w:szCs w:val="24"/>
+                <w:lang w:val="it-IT"/>
+              </w:rPr>
+              <w:t>posizionamento_toponimo</w:t>
+            </w:r>
+            <w:r>
+              <w:rPr>
+                <w:b/>
+                <w:bCs/>
+                <w:i w:val="0"/>
+                <w:iCs w:val="0"/>
+                <w:sz w:val="24"/>
+                <w:szCs w:val="24"/>
+                <w:lang w:val="it-IT"/>
+              </w:rPr>
+              <w:t>_punto_iniziale</w:t>
+            </w:r>
+            <w:r>
+              <w:rPr>
+                <w:b/>
+                <w:bCs/>
+                <w:i w:val="0"/>
+                <w:iCs w:val="0"/>
+                <w:sz w:val="24"/>
+                <w:szCs w:val="24"/>
+                <w:lang w:val="it-IT"/>
+              </w:rPr>
+              <w:t>.connessione</w:t>
+            </w:r>
+            <w:proofErr w:type="spellEnd"/>
+            <w:r>
+              <w:rPr>
+                <w:b/>
+                <w:bCs/>
+                <w:i w:val="0"/>
+                <w:iCs w:val="0"/>
+                <w:sz w:val="24"/>
+                <w:szCs w:val="24"/>
+                <w:lang w:val="it-IT"/>
+              </w:rPr>
+              <w:t xml:space="preserve"> != </w:t>
+            </w:r>
+            <w:proofErr w:type="spellStart"/>
+            <w:r>
+              <w:rPr>
+                <w:b/>
+                <w:bCs/>
+                <w:i w:val="0"/>
+                <w:iCs w:val="0"/>
+                <w:sz w:val="24"/>
+                <w:szCs w:val="24"/>
+                <w:lang w:val="it-IT"/>
+              </w:rPr>
+              <w:t>null</w:t>
+            </w:r>
+            <w:proofErr w:type="spellEnd"/>
+            <w:r>
+              <w:rPr>
+                <w:b/>
+                <w:bCs/>
+                <w:i w:val="0"/>
+                <w:iCs w:val="0"/>
+                <w:sz w:val="24"/>
+                <w:szCs w:val="24"/>
+                <w:lang w:val="it-IT"/>
+              </w:rPr>
+              <w:t xml:space="preserve"> ?  </w:t>
+            </w:r>
+            <w:proofErr w:type="spellStart"/>
+            <w:r>
+              <w:rPr>
+                <w:b/>
+                <w:bCs/>
+                <w:i w:val="0"/>
+                <w:iCs w:val="0"/>
+                <w:sz w:val="24"/>
+                <w:szCs w:val="24"/>
+                <w:lang w:val="it-IT"/>
+              </w:rPr>
+              <w:t>posizionamento_toponimo</w:t>
+            </w:r>
+            <w:r>
+              <w:rPr>
+                <w:b/>
+                <w:bCs/>
+                <w:i w:val="0"/>
+                <w:iCs w:val="0"/>
+                <w:sz w:val="24"/>
+                <w:szCs w:val="24"/>
+                <w:lang w:val="it-IT"/>
+              </w:rPr>
+              <w:t>_punto_iniziale</w:t>
+            </w:r>
+            <w:r>
+              <w:rPr>
+                <w:b/>
+                <w:bCs/>
+                <w:i w:val="0"/>
+                <w:iCs w:val="0"/>
+                <w:sz w:val="24"/>
+                <w:szCs w:val="24"/>
+                <w:lang w:val="it-IT"/>
+              </w:rPr>
+              <w:t>.connessione</w:t>
+            </w:r>
+            <w:proofErr w:type="spellEnd"/>
+            <w:r>
+              <w:rPr>
+                <w:b/>
+                <w:bCs/>
+                <w:i w:val="0"/>
+                <w:iCs w:val="0"/>
+                <w:sz w:val="24"/>
+                <w:szCs w:val="24"/>
+                <w:lang w:val="it-IT"/>
+              </w:rPr>
+              <w:t xml:space="preserve"> : </w:t>
+            </w:r>
+            <w:r>
+              <w:rPr>
+                <w:i w:val="0"/>
+                <w:iCs w:val="0"/>
+                <w:sz w:val="24"/>
+                <w:szCs w:val="24"/>
+                <w:lang w:val="it-IT"/>
+              </w:rPr>
+              <w:t>''</w:t>
+            </w:r>
+            <w:r>
+              <w:rPr>
+                <w:b/>
+                <w:bCs/>
+                <w:i w:val="0"/>
+                <w:iCs w:val="0"/>
+                <w:sz w:val="24"/>
+                <w:szCs w:val="24"/>
+                <w:lang w:val="it-IT"/>
+              </w:rPr>
+              <w:t>+++</w:t>
+            </w:r>
+            <w:r>
+              <w:rPr>
                 <w:i w:val="0"/>
                 <w:iCs w:val="0"/>
                 <w:sz w:val="24"/>
@@ -824,50 +2049,124 @@
               </w:rPr>
               <w:t>+++=</w:t>
             </w:r>
+            <w:r>
+              <w:rPr>
+                <w:i w:val="0"/>
+                <w:iCs w:val="0"/>
+                <w:sz w:val="24"/>
+                <w:szCs w:val="24"/>
+                <w:lang w:val="it-IT"/>
+              </w:rPr>
+              <w:t xml:space="preserve"> </w:t>
+            </w:r>
             <w:proofErr w:type="spellStart"/>
             <w:r>
               <w:rPr>
-                <w:b/>
-                <w:bCs/>
-                <w:i w:val="0"/>
-                <w:iCs w:val="0"/>
-                <w:sz w:val="24"/>
-                <w:szCs w:val="24"/>
-                <w:lang w:val="it-IT"/>
-              </w:rPr>
-              <w:t>posizionamento_toponimo_punto_iniziale.civico</w:t>
+                <w:i w:val="0"/>
+                <w:iCs w:val="0"/>
+                <w:sz w:val="24"/>
+                <w:szCs w:val="24"/>
+                <w:lang w:val="it-IT"/>
+              </w:rPr>
+              <w:t>posizionamento_toponimo</w:t>
+            </w:r>
+            <w:r>
+              <w:rPr>
+                <w:i w:val="0"/>
+                <w:iCs w:val="0"/>
+                <w:sz w:val="24"/>
+                <w:szCs w:val="24"/>
+                <w:lang w:val="it-IT"/>
+              </w:rPr>
+              <w:t>_punto_iniziale.ipi</w:t>
             </w:r>
             <w:proofErr w:type="spellEnd"/>
             <w:r>
               <w:rPr>
-                <w:b/>
-                <w:bCs/>
-                <w:i w:val="0"/>
-                <w:iCs w:val="0"/>
-                <w:sz w:val="24"/>
-                <w:szCs w:val="24"/>
-                <w:lang w:val="it-IT"/>
-              </w:rPr>
-              <w:t>+++ +++=</w:t>
+                <w:i w:val="0"/>
+                <w:iCs w:val="0"/>
+                <w:sz w:val="24"/>
+                <w:szCs w:val="24"/>
+                <w:lang w:val="it-IT"/>
+              </w:rPr>
+              <w:t xml:space="preserve"> != </w:t>
             </w:r>
             <w:proofErr w:type="spellStart"/>
             <w:r>
               <w:rPr>
-                <w:b/>
-                <w:bCs/>
-                <w:i w:val="0"/>
-                <w:iCs w:val="0"/>
-                <w:sz w:val="24"/>
-                <w:szCs w:val="24"/>
-                <w:lang w:val="it-IT"/>
-              </w:rPr>
-              <w:t>posizionamento_toponimo_punto_iniziale.ipi</w:t>
+                <w:i w:val="0"/>
+                <w:iCs w:val="0"/>
+                <w:sz w:val="24"/>
+                <w:szCs w:val="24"/>
+                <w:lang w:val="it-IT"/>
+              </w:rPr>
+              <w:t>null</w:t>
             </w:r>
             <w:proofErr w:type="spellEnd"/>
             <w:r>
               <w:rPr>
-                <w:b/>
-                <w:bCs/>
+                <w:i w:val="0"/>
+                <w:iCs w:val="0"/>
+                <w:sz w:val="24"/>
+                <w:szCs w:val="24"/>
+                <w:lang w:val="it-IT"/>
+              </w:rPr>
+              <w:t xml:space="preserve"> ?  </w:t>
+            </w:r>
+            <w:proofErr w:type="spellStart"/>
+            <w:r>
+              <w:rPr>
+                <w:i w:val="0"/>
+                <w:iCs w:val="0"/>
+                <w:sz w:val="24"/>
+                <w:szCs w:val="24"/>
+                <w:lang w:val="it-IT"/>
+              </w:rPr>
+              <w:t>posizionamento_toponimo</w:t>
+            </w:r>
+            <w:r>
+              <w:rPr>
+                <w:i w:val="0"/>
+                <w:iCs w:val="0"/>
+                <w:sz w:val="24"/>
+                <w:szCs w:val="24"/>
+                <w:lang w:val="it-IT"/>
+              </w:rPr>
+              <w:t>_punto_iniziale</w:t>
+            </w:r>
+            <w:r>
+              <w:rPr>
+                <w:i w:val="0"/>
+                <w:iCs w:val="0"/>
+                <w:sz w:val="24"/>
+                <w:szCs w:val="24"/>
+                <w:lang w:val="it-IT"/>
+              </w:rPr>
+              <w:t>.ipi</w:t>
+            </w:r>
+            <w:proofErr w:type="spellEnd"/>
+            <w:r>
+              <w:rPr>
+                <w:i w:val="0"/>
+                <w:iCs w:val="0"/>
+                <w:sz w:val="24"/>
+                <w:szCs w:val="24"/>
+                <w:lang w:val="it-IT"/>
+              </w:rPr>
+              <w:t xml:space="preserve"> : </w:t>
+            </w:r>
+            <w:r>
+              <w:rPr>
+                <w:i w:val="0"/>
+                <w:iCs w:val="0"/>
+                <w:sz w:val="24"/>
+                <w:szCs w:val="24"/>
+                <w:lang w:val="it-IT"/>
+              </w:rPr>
+              <w:t>''</w:t>
+            </w:r>
+            <w:r>
+              <w:rPr>
                 <w:i w:val="0"/>
                 <w:iCs w:val="0"/>
                 <w:sz w:val="24"/>
@@ -876,38 +2175,159 @@
               </w:rPr>
               <w:t>+++</w:t>
             </w:r>
-          </w:p>
-          <w:p>
-            <w:pPr>
-              <w:rPr>
-                <w:i w:val="0"/>
-                <w:iCs w:val="0"/>
-                <w:sz w:val="24"/>
-                <w:szCs w:val="24"/>
-                <w:lang w:val="it-IT"/>
-              </w:rPr>
-            </w:pPr>
-            <w:r>
-              <w:rPr>
-                <w:b/>
-                <w:bCs/>
-                <w:i w:val="0"/>
-                <w:iCs w:val="0"/>
-                <w:sz w:val="24"/>
-                <w:szCs w:val="24"/>
-                <w:lang w:val="it-IT"/>
-              </w:rPr>
-              <w:t>+++=posizionamento_toponimo_punto_iniziale.km+++</w:t>
-            </w:r>
-            <w:r>
-              <w:rPr>
-                <w:i w:val="0"/>
-                <w:iCs w:val="0"/>
-                <w:sz w:val="24"/>
-                <w:szCs w:val="24"/>
-                <w:lang w:val="it-IT"/>
-              </w:rPr>
-              <w:t xml:space="preserve">  </w:t>
+            <w:r>
+              <w:rPr>
+                <w:b/>
+                <w:bCs/>
+                <w:i w:val="0"/>
+                <w:iCs w:val="0"/>
+                <w:sz w:val="24"/>
+                <w:szCs w:val="24"/>
+                <w:lang w:val="it-IT"/>
+              </w:rPr>
+              <w:t>+++=</w:t>
+            </w:r>
+            <w:r>
+              <w:rPr>
+                <w:b/>
+                <w:bCs/>
+                <w:i w:val="0"/>
+                <w:iCs w:val="0"/>
+                <w:sz w:val="24"/>
+                <w:szCs w:val="24"/>
+                <w:lang w:val="it-IT"/>
+              </w:rPr>
+              <w:t xml:space="preserve"> posizionamento_toponimo</w:t>
+            </w:r>
+            <w:r>
+              <w:rPr>
+                <w:b/>
+                <w:bCs/>
+                <w:i w:val="0"/>
+                <w:iCs w:val="0"/>
+                <w:sz w:val="24"/>
+                <w:szCs w:val="24"/>
+                <w:lang w:val="it-IT"/>
+              </w:rPr>
+              <w:t>_punto_iniziale</w:t>
+            </w:r>
+            <w:r>
+              <w:rPr>
+                <w:b/>
+                <w:bCs/>
+                <w:i w:val="0"/>
+                <w:iCs w:val="0"/>
+                <w:sz w:val="24"/>
+                <w:szCs w:val="24"/>
+                <w:lang w:val="it-IT"/>
+              </w:rPr>
+              <w:t xml:space="preserve">.km != </w:t>
+            </w:r>
+            <w:proofErr w:type="spellStart"/>
+            <w:r>
+              <w:rPr>
+                <w:b/>
+                <w:bCs/>
+                <w:i w:val="0"/>
+                <w:iCs w:val="0"/>
+                <w:sz w:val="24"/>
+                <w:szCs w:val="24"/>
+                <w:lang w:val="it-IT"/>
+              </w:rPr>
+              <w:t>null</w:t>
+            </w:r>
+            <w:proofErr w:type="spellEnd"/>
+            <w:r>
+              <w:rPr>
+                <w:b/>
+                <w:bCs/>
+                <w:i w:val="0"/>
+                <w:iCs w:val="0"/>
+                <w:sz w:val="24"/>
+                <w:szCs w:val="24"/>
+                <w:lang w:val="it-IT"/>
+              </w:rPr>
+              <w:t xml:space="preserve"> ? </w:t>
+            </w:r>
+            <w:r>
+              <w:rPr>
+                <w:b/>
+                <w:bCs/>
+                <w:i w:val="0"/>
+                <w:iCs w:val="0"/>
+                <w:sz w:val="24"/>
+                <w:szCs w:val="24"/>
+                <w:lang w:val="it-IT"/>
+              </w:rPr>
+              <w:t>posizionamento_toponimo</w:t>
+            </w:r>
+            <w:r>
+              <w:rPr>
+                <w:b/>
+                <w:bCs/>
+                <w:i w:val="0"/>
+                <w:iCs w:val="0"/>
+                <w:sz w:val="24"/>
+                <w:szCs w:val="24"/>
+                <w:lang w:val="it-IT"/>
+              </w:rPr>
+              <w:t>_punto_iniziale</w:t>
+            </w:r>
+            <w:r>
+              <w:rPr>
+                <w:b/>
+                <w:bCs/>
+                <w:i w:val="0"/>
+                <w:iCs w:val="0"/>
+                <w:sz w:val="24"/>
+                <w:szCs w:val="24"/>
+                <w:lang w:val="it-IT"/>
+              </w:rPr>
+              <w:t>.km</w:t>
+            </w:r>
+            <w:r>
+              <w:rPr>
+                <w:b/>
+                <w:bCs/>
+                <w:i w:val="0"/>
+                <w:iCs w:val="0"/>
+                <w:sz w:val="24"/>
+                <w:szCs w:val="24"/>
+                <w:lang w:val="it-IT"/>
+              </w:rPr>
+              <w:t xml:space="preserve"> : </w:t>
+            </w:r>
+            <w:r>
+              <w:rPr>
+                <w:i w:val="0"/>
+                <w:iCs w:val="0"/>
+                <w:sz w:val="24"/>
+                <w:szCs w:val="24"/>
+                <w:lang w:val="it-IT"/>
+              </w:rPr>
+              <w:t>''</w:t>
+            </w:r>
+            <w:r>
+              <w:rPr>
+                <w:b/>
+                <w:bCs/>
+                <w:i w:val="0"/>
+                <w:iCs w:val="0"/>
+                <w:sz w:val="24"/>
+                <w:szCs w:val="24"/>
+                <w:lang w:val="it-IT"/>
+              </w:rPr>
+              <w:t>+++</w:t>
+            </w:r>
+            <w:r>
+              <w:rPr>
+                <w:i w:val="0"/>
+                <w:iCs w:val="0"/>
+                <w:sz w:val="24"/>
+                <w:szCs w:val="24"/>
+                <w:lang w:val="it-IT"/>
+              </w:rPr>
+              <w:t>+++END-IF+++</w:t>
             </w:r>
           </w:p>
         </w:tc>
@@ -973,23 +2393,9 @@
                 <w:szCs w:val="24"/>
                 <w:lang w:val="it-IT"/>
               </w:rPr>
-              <w:t>posizionamento_toponimo_punto_</w:t>
-            </w:r>
-            <w:proofErr w:type="gramStart"/>
-            <w:r>
-              <w:rPr>
-                <w:b/>
-                <w:bCs/>
-                <w:i w:val="0"/>
-                <w:iCs w:val="0"/>
-                <w:sz w:val="24"/>
-                <w:szCs w:val="24"/>
-                <w:lang w:val="it-IT"/>
-              </w:rPr>
-              <w:t>iniziale.note</w:t>
+              <w:t>posizionamento_toponimo_punto_iniziale.note</w:t>
             </w:r>
             <w:proofErr w:type="spellEnd"/>
-            <w:proofErr w:type="gramEnd"/>
             <w:r>
               <w:rPr>
                 <w:b/>
@@ -1032,6 +2438,7 @@
           </w:tcPr>
           <w:p>
             <w:pPr>
+              <w:jc w:val="center"/>
               <w:rPr>
                 <w:i w:val="0"/>
                 <w:iCs w:val="0"/>
@@ -1081,7 +2488,6 @@
               <w:t xml:space="preserve">+++= </w:t>
             </w:r>
             <w:proofErr w:type="spellStart"/>
-            <w:proofErr w:type="gramStart"/>
             <w:r>
               <w:rPr>
                 <w:b/>
@@ -1118,7 +2524,6 @@
               </w:rPr>
               <w:t>tipologia</w:t>
             </w:r>
-            <w:proofErr w:type="gramEnd"/>
             <w:r>
               <w:rPr>
                 <w:b/>
@@ -1197,7 +2602,6 @@
               <w:t xml:space="preserve"> </w:t>
             </w:r>
             <w:proofErr w:type="spellStart"/>
-            <w:proofErr w:type="gramStart"/>
             <w:r>
               <w:rPr>
                 <w:b/>
@@ -1211,7 +2615,6 @@
               <w:t>dissesto.peso</w:t>
             </w:r>
             <w:proofErr w:type="spellEnd"/>
-            <w:proofErr w:type="gramEnd"/>
             <w:r>
               <w:rPr>
                 <w:b/>
@@ -1236,6 +2639,59 @@
           <w:lang w:val="it-IT"/>
         </w:rPr>
       </w:pPr>
+    </w:p>
+    <w:p>
+      <w:pPr>
+        <w:rPr>
+          <w:i w:val="0"/>
+          <w:iCs w:val="0"/>
+          <w:lang w:val="it-IT"/>
+        </w:rPr>
+      </w:pPr>
+      <w:r>
+        <w:rPr>
+          <w:i w:val="0"/>
+          <w:iCs w:val="0"/>
+          <w:lang w:val="it-IT"/>
+        </w:rPr>
+        <w:t xml:space="preserve">+++IF </w:t>
+      </w:r>
+      <w:proofErr w:type="spellStart"/>
+      <w:r>
+        <w:rPr>
+          <w:i w:val="0"/>
+          <w:iCs w:val="0"/>
+          <w:lang w:val="it-IT"/>
+        </w:rPr>
+        <w:t>dissesto.tipologia</w:t>
+      </w:r>
+      <w:proofErr w:type="spellEnd"/>
+      <w:r>
+        <w:rPr>
+          <w:i w:val="0"/>
+          <w:iCs w:val="0"/>
+          <w:lang w:val="it-IT"/>
+        </w:rPr>
+        <w:t xml:space="preserve"> != </w:t>
+      </w:r>
+      <w:proofErr w:type="spellStart"/>
+      <w:r>
+        <w:rPr>
+          <w:i w:val="0"/>
+          <w:iCs w:val="0"/>
+          <w:lang w:val="it-IT"/>
+        </w:rPr>
+        <w:t>null</w:t>
+      </w:r>
+      <w:proofErr w:type="spellEnd"/>
+      <w:r>
+        <w:rPr>
+          <w:i w:val="0"/>
+          <w:iCs w:val="0"/>
+          <w:lang w:val="it-IT"/>
+        </w:rPr>
+        <w:t>+++</w:t>
+      </w:r>
     </w:p>
     <w:tbl>
       <w:tblPr>
@@ -1254,6 +2710,7 @@
           </w:tcPr>
           <w:p>
             <w:pPr>
+              <w:jc w:val="center"/>
               <w:rPr>
                 <w:i w:val="0"/>
                 <w:iCs w:val="0"/>
@@ -1270,6 +2727,7 @@
                 <w:szCs w:val="24"/>
                 <w:lang w:val="it-IT"/>
               </w:rPr>
+              <w:lastRenderedPageBreak/>
               <w:t>RISOLUZIONE DEL DISSESTO</w:t>
             </w:r>
           </w:p>
@@ -1303,7 +2761,6 @@
               <w:t xml:space="preserve">+++= </w:t>
             </w:r>
             <w:proofErr w:type="spellStart"/>
-            <w:proofErr w:type="gramStart"/>
             <w:r>
               <w:rPr>
                 <w:b/>
@@ -1340,7 +2797,6 @@
               </w:rPr>
               <w:t>tipologia</w:t>
             </w:r>
-            <w:proofErr w:type="gramEnd"/>
             <w:r>
               <w:rPr>
                 <w:b/>
@@ -1391,6 +2847,14 @@
           <w:lang w:val="it-IT"/>
         </w:rPr>
       </w:pPr>
+      <w:r>
+        <w:rPr>
+          <w:i w:val="0"/>
+          <w:iCs w:val="0"/>
+          <w:lang w:val="it-IT"/>
+        </w:rPr>
+        <w:t>+++END-IF+++</w:t>
+      </w:r>
     </w:p>
     <w:tbl>
       <w:tblPr>
@@ -1400,19 +2864,18 @@
         <w:tblLook w:val="04A0" w:firstRow="1" w:lastRow="0" w:firstColumn="1" w:lastColumn="0" w:noHBand="0" w:noVBand="1"/>
       </w:tblPr>
       <w:tblGrid>
-        <w:gridCol w:w="3659"/>
-        <w:gridCol w:w="1901"/>
-        <w:gridCol w:w="1990"/>
-        <w:gridCol w:w="3557"/>
+        <w:gridCol w:w="4586"/>
+        <w:gridCol w:w="4504"/>
       </w:tblGrid>
       <w:tr>
         <w:tc>
           <w:tcPr>
             <w:tcW w:w="9090" w:type="dxa"/>
-            <w:gridSpan w:val="4"/>
+            <w:gridSpan w:val="2"/>
           </w:tcPr>
           <w:p>
             <w:pPr>
+              <w:jc w:val="center"/>
               <w:rPr>
                 <w:i w:val="0"/>
                 <w:iCs w:val="0"/>
@@ -1439,8 +2902,7 @@
       <w:tr>
         <w:tc>
           <w:tcPr>
-            <w:tcW w:w="4339" w:type="dxa"/>
-            <w:gridSpan w:val="2"/>
+            <w:tcW w:w="4586" w:type="dxa"/>
           </w:tcPr>
           <w:p>
             <w:pPr>
@@ -1462,17 +2924,16 @@
               </w:rPr>
               <w:t>Forma:</w:t>
             </w:r>
-          </w:p>
-          <w:p>
-            <w:pPr>
-              <w:rPr>
-                <w:i w:val="0"/>
-                <w:iCs w:val="0"/>
-                <w:sz w:val="24"/>
-                <w:szCs w:val="24"/>
-                <w:lang w:val="it-IT"/>
-              </w:rPr>
-            </w:pPr>
+            <w:r>
+              <w:rPr>
+                <w:i w:val="0"/>
+                <w:iCs w:val="0"/>
+                <w:sz w:val="24"/>
+                <w:szCs w:val="24"/>
+                <w:lang w:val="it-IT"/>
+              </w:rPr>
+              <w:t xml:space="preserve"> </w:t>
+            </w:r>
             <w:r>
               <w:rPr>
                 <w:b/>
@@ -1486,31 +2947,17 @@
               <w:t xml:space="preserve">+++= </w:t>
             </w:r>
             <w:proofErr w:type="spellStart"/>
-            <w:proofErr w:type="gramStart"/>
-            <w:r>
-              <w:rPr>
-                <w:b/>
-                <w:bCs/>
-                <w:i w:val="0"/>
-                <w:iCs w:val="0"/>
-                <w:sz w:val="24"/>
-                <w:szCs w:val="24"/>
-                <w:lang w:val="it-IT"/>
-              </w:rPr>
-              <w:t>dissesto.forma</w:t>
-            </w:r>
-            <w:proofErr w:type="gramEnd"/>
-            <w:r>
-              <w:rPr>
-                <w:b/>
-                <w:bCs/>
-                <w:i w:val="0"/>
-                <w:iCs w:val="0"/>
-                <w:sz w:val="24"/>
-                <w:szCs w:val="24"/>
-                <w:lang w:val="it-IT"/>
-              </w:rPr>
-              <w:t>.nome</w:t>
+            <w:r>
+              <w:rPr>
+                <w:b/>
+                <w:bCs/>
+                <w:i w:val="0"/>
+                <w:iCs w:val="0"/>
+                <w:sz w:val="24"/>
+                <w:szCs w:val="24"/>
+                <w:lang w:val="it-IT"/>
+              </w:rPr>
+              <w:t>dissesto.forma.nome</w:t>
             </w:r>
             <w:proofErr w:type="spellEnd"/>
             <w:r>
@@ -1529,8 +2976,7 @@
         </w:tc>
         <w:tc>
           <w:tcPr>
-            <w:tcW w:w="4751" w:type="dxa"/>
-            <w:gridSpan w:val="2"/>
+            <w:tcW w:w="4504" w:type="dxa"/>
           </w:tcPr>
           <w:p>
             <w:pPr>
@@ -1564,19 +3010,16 @@
               </w:rPr>
               <w:t xml:space="preserve"> [m]:</w:t>
             </w:r>
-          </w:p>
-          <w:p>
-            <w:pPr>
-              <w:rPr>
-                <w:b/>
-                <w:bCs/>
-                <w:i w:val="0"/>
-                <w:iCs w:val="0"/>
-                <w:sz w:val="24"/>
-                <w:szCs w:val="24"/>
-                <w:lang w:val="it-IT"/>
-              </w:rPr>
-            </w:pPr>
+            <w:r>
+              <w:rPr>
+                <w:i w:val="0"/>
+                <w:iCs w:val="0"/>
+                <w:sz w:val="24"/>
+                <w:szCs w:val="24"/>
+                <w:lang w:val="it-IT"/>
+              </w:rPr>
+              <w:t xml:space="preserve"> </w:t>
+            </w:r>
             <w:r>
               <w:rPr>
                 <w:b/>
@@ -1590,7 +3033,6 @@
               <w:t xml:space="preserve">+++= </w:t>
             </w:r>
             <w:proofErr w:type="spellStart"/>
-            <w:proofErr w:type="gramStart"/>
             <w:r>
               <w:rPr>
                 <w:b/>
@@ -1604,397 +3046,6 @@
               <w:t>dissesto.profondita</w:t>
             </w:r>
             <w:proofErr w:type="spellEnd"/>
-            <w:proofErr w:type="gramEnd"/>
-            <w:r>
-              <w:rPr>
-                <w:b/>
-                <w:bCs/>
-                <w:i w:val="0"/>
-                <w:iCs w:val="0"/>
-                <w:sz w:val="24"/>
-                <w:szCs w:val="24"/>
-                <w:lang w:val="it-IT"/>
-              </w:rPr>
-              <w:t xml:space="preserve"> +++</w:t>
-            </w:r>
-          </w:p>
-        </w:tc>
-      </w:tr>
-      <w:tr>
-        <w:tc>
-          <w:tcPr>
-            <w:tcW w:w="2842" w:type="dxa"/>
-          </w:tcPr>
-          <w:p>
-            <w:pPr>
-              <w:rPr>
-                <w:i w:val="0"/>
-                <w:iCs w:val="0"/>
-                <w:sz w:val="24"/>
-                <w:szCs w:val="24"/>
-                <w:lang w:val="it-IT"/>
-              </w:rPr>
-            </w:pPr>
-            <w:r>
-              <w:rPr>
-                <w:i w:val="0"/>
-                <w:iCs w:val="0"/>
-                <w:sz w:val="24"/>
-                <w:szCs w:val="24"/>
-                <w:lang w:val="it-IT"/>
-              </w:rPr>
-              <w:t>Prima dimensione [m]:</w:t>
-            </w:r>
-          </w:p>
-          <w:p>
-            <w:pPr>
-              <w:rPr>
-                <w:b/>
-                <w:bCs/>
-                <w:i w:val="0"/>
-                <w:iCs w:val="0"/>
-                <w:sz w:val="24"/>
-                <w:szCs w:val="24"/>
-                <w:lang w:val="it-IT"/>
-              </w:rPr>
-            </w:pPr>
-            <w:r>
-              <w:rPr>
-                <w:b/>
-                <w:bCs/>
-                <w:i w:val="0"/>
-                <w:iCs w:val="0"/>
-                <w:sz w:val="24"/>
-                <w:szCs w:val="24"/>
-                <w:lang w:val="it-IT"/>
-              </w:rPr>
-              <w:t xml:space="preserve">+++= </w:t>
-            </w:r>
-            <w:proofErr w:type="spellStart"/>
-            <w:proofErr w:type="gramStart"/>
-            <w:r>
-              <w:rPr>
-                <w:b/>
-                <w:bCs/>
-                <w:i w:val="0"/>
-                <w:iCs w:val="0"/>
-                <w:sz w:val="24"/>
-                <w:szCs w:val="24"/>
-                <w:lang w:val="it-IT"/>
-              </w:rPr>
-              <w:t>dissesto.prima</w:t>
-            </w:r>
-            <w:proofErr w:type="gramEnd"/>
-            <w:r>
-              <w:rPr>
-                <w:b/>
-                <w:bCs/>
-                <w:i w:val="0"/>
-                <w:iCs w:val="0"/>
-                <w:sz w:val="24"/>
-                <w:szCs w:val="24"/>
-                <w:lang w:val="it-IT"/>
-              </w:rPr>
-              <w:t>_dimensione</w:t>
-            </w:r>
-            <w:proofErr w:type="spellEnd"/>
-            <w:r>
-              <w:rPr>
-                <w:b/>
-                <w:bCs/>
-                <w:i w:val="0"/>
-                <w:iCs w:val="0"/>
-                <w:sz w:val="24"/>
-                <w:szCs w:val="24"/>
-                <w:lang w:val="it-IT"/>
-              </w:rPr>
-              <w:t>+++</w:t>
-            </w:r>
-          </w:p>
-        </w:tc>
-        <w:tc>
-          <w:tcPr>
-            <w:tcW w:w="3064" w:type="dxa"/>
-            <w:gridSpan w:val="2"/>
-          </w:tcPr>
-          <w:p>
-            <w:pPr>
-              <w:rPr>
-                <w:i w:val="0"/>
-                <w:iCs w:val="0"/>
-                <w:sz w:val="24"/>
-                <w:szCs w:val="24"/>
-                <w:lang w:val="it-IT"/>
-              </w:rPr>
-            </w:pPr>
-            <w:r>
-              <w:rPr>
-                <w:i w:val="0"/>
-                <w:iCs w:val="0"/>
-                <w:sz w:val="24"/>
-                <w:szCs w:val="24"/>
-                <w:lang w:val="it-IT"/>
-              </w:rPr>
-              <w:t>Seconda dimensione [m]:</w:t>
-            </w:r>
-          </w:p>
-          <w:p>
-            <w:pPr>
-              <w:rPr>
-                <w:b/>
-                <w:bCs/>
-                <w:i w:val="0"/>
-                <w:iCs w:val="0"/>
-                <w:sz w:val="24"/>
-                <w:szCs w:val="24"/>
-                <w:lang w:val="it-IT"/>
-              </w:rPr>
-            </w:pPr>
-            <w:r>
-              <w:rPr>
-                <w:b/>
-                <w:bCs/>
-                <w:i w:val="0"/>
-                <w:iCs w:val="0"/>
-                <w:sz w:val="24"/>
-                <w:szCs w:val="24"/>
-                <w:lang w:val="it-IT"/>
-              </w:rPr>
-              <w:t xml:space="preserve">+++= </w:t>
-            </w:r>
-            <w:proofErr w:type="spellStart"/>
-            <w:proofErr w:type="gramStart"/>
-            <w:r>
-              <w:rPr>
-                <w:b/>
-                <w:bCs/>
-                <w:i w:val="0"/>
-                <w:iCs w:val="0"/>
-                <w:sz w:val="24"/>
-                <w:szCs w:val="24"/>
-                <w:lang w:val="it-IT"/>
-              </w:rPr>
-              <w:t>dissesto.seconda</w:t>
-            </w:r>
-            <w:proofErr w:type="gramEnd"/>
-            <w:r>
-              <w:rPr>
-                <w:b/>
-                <w:bCs/>
-                <w:i w:val="0"/>
-                <w:iCs w:val="0"/>
-                <w:sz w:val="24"/>
-                <w:szCs w:val="24"/>
-                <w:lang w:val="it-IT"/>
-              </w:rPr>
-              <w:t>_dimensione</w:t>
-            </w:r>
-            <w:proofErr w:type="spellEnd"/>
-            <w:r>
-              <w:rPr>
-                <w:b/>
-                <w:bCs/>
-                <w:i w:val="0"/>
-                <w:iCs w:val="0"/>
-                <w:sz w:val="24"/>
-                <w:szCs w:val="24"/>
-                <w:lang w:val="it-IT"/>
-              </w:rPr>
-              <w:t>+++</w:t>
-            </w:r>
-          </w:p>
-        </w:tc>
-        <w:tc>
-          <w:tcPr>
-            <w:tcW w:w="3184" w:type="dxa"/>
-          </w:tcPr>
-          <w:p>
-            <w:pPr>
-              <w:rPr>
-                <w:i w:val="0"/>
-                <w:iCs w:val="0"/>
-                <w:sz w:val="24"/>
-                <w:szCs w:val="24"/>
-                <w:lang w:val="it-IT"/>
-              </w:rPr>
-            </w:pPr>
-            <w:r>
-              <w:rPr>
-                <w:i w:val="0"/>
-                <w:iCs w:val="0"/>
-                <w:sz w:val="24"/>
-                <w:szCs w:val="24"/>
-                <w:lang w:val="it-IT"/>
-              </w:rPr>
-              <w:t>Terza dimensione [m]:</w:t>
-            </w:r>
-          </w:p>
-          <w:p>
-            <w:pPr>
-              <w:rPr>
-                <w:b/>
-                <w:bCs/>
-                <w:i w:val="0"/>
-                <w:iCs w:val="0"/>
-                <w:sz w:val="24"/>
-                <w:szCs w:val="24"/>
-                <w:lang w:val="it-IT"/>
-              </w:rPr>
-            </w:pPr>
-            <w:r>
-              <w:rPr>
-                <w:b/>
-                <w:bCs/>
-                <w:i w:val="0"/>
-                <w:iCs w:val="0"/>
-                <w:sz w:val="24"/>
-                <w:szCs w:val="24"/>
-                <w:lang w:val="it-IT"/>
-              </w:rPr>
-              <w:t xml:space="preserve">+++= </w:t>
-            </w:r>
-            <w:proofErr w:type="spellStart"/>
-            <w:proofErr w:type="gramStart"/>
-            <w:r>
-              <w:rPr>
-                <w:b/>
-                <w:bCs/>
-                <w:i w:val="0"/>
-                <w:iCs w:val="0"/>
-                <w:sz w:val="24"/>
-                <w:szCs w:val="24"/>
-                <w:lang w:val="it-IT"/>
-              </w:rPr>
-              <w:t>dissesto.terza</w:t>
-            </w:r>
-            <w:proofErr w:type="gramEnd"/>
-            <w:r>
-              <w:rPr>
-                <w:b/>
-                <w:bCs/>
-                <w:i w:val="0"/>
-                <w:iCs w:val="0"/>
-                <w:sz w:val="24"/>
-                <w:szCs w:val="24"/>
-                <w:lang w:val="it-IT"/>
-              </w:rPr>
-              <w:t>_dimensione</w:t>
-            </w:r>
-            <w:proofErr w:type="spellEnd"/>
-            <w:r>
-              <w:rPr>
-                <w:b/>
-                <w:bCs/>
-                <w:i w:val="0"/>
-                <w:iCs w:val="0"/>
-                <w:sz w:val="24"/>
-                <w:szCs w:val="24"/>
-                <w:lang w:val="it-IT"/>
-              </w:rPr>
-              <w:t>+++</w:t>
-            </w:r>
-          </w:p>
-        </w:tc>
-      </w:tr>
-      <w:tr>
-        <w:trPr>
-          <w:trHeight w:val="211"/>
-        </w:trPr>
-        <w:tc>
-          <w:tcPr>
-            <w:tcW w:w="9090" w:type="dxa"/>
-            <w:gridSpan w:val="4"/>
-          </w:tcPr>
-          <w:p>
-            <w:pPr>
-              <w:rPr>
-                <w:i w:val="0"/>
-                <w:iCs w:val="0"/>
-                <w:sz w:val="24"/>
-                <w:szCs w:val="24"/>
-              </w:rPr>
-            </w:pPr>
-            <w:proofErr w:type="spellStart"/>
-            <w:r>
-              <w:rPr>
-                <w:i w:val="0"/>
-                <w:iCs w:val="0"/>
-                <w:sz w:val="24"/>
-                <w:szCs w:val="24"/>
-              </w:rPr>
-              <w:t>Ulteriori</w:t>
-            </w:r>
-            <w:proofErr w:type="spellEnd"/>
-            <w:r>
-              <w:rPr>
-                <w:i w:val="0"/>
-                <w:iCs w:val="0"/>
-                <w:sz w:val="24"/>
-                <w:szCs w:val="24"/>
-              </w:rPr>
-              <w:t xml:space="preserve"> </w:t>
-            </w:r>
-            <w:proofErr w:type="spellStart"/>
-            <w:r>
-              <w:rPr>
-                <w:i w:val="0"/>
-                <w:iCs w:val="0"/>
-                <w:sz w:val="24"/>
-                <w:szCs w:val="24"/>
-              </w:rPr>
-              <w:t>specifiche</w:t>
-            </w:r>
-            <w:proofErr w:type="spellEnd"/>
-            <w:r>
-              <w:rPr>
-                <w:i w:val="0"/>
-                <w:iCs w:val="0"/>
-                <w:sz w:val="24"/>
-                <w:szCs w:val="24"/>
-              </w:rPr>
-              <w:t>:</w:t>
-            </w:r>
-          </w:p>
-          <w:p>
-            <w:pPr>
-              <w:rPr>
-                <w:b/>
-                <w:bCs/>
-                <w:i w:val="0"/>
-                <w:iCs w:val="0"/>
-                <w:sz w:val="24"/>
-                <w:szCs w:val="24"/>
-                <w:lang w:val="it-IT"/>
-              </w:rPr>
-            </w:pPr>
-            <w:r>
-              <w:rPr>
-                <w:b/>
-                <w:bCs/>
-                <w:i w:val="0"/>
-                <w:iCs w:val="0"/>
-                <w:sz w:val="24"/>
-                <w:szCs w:val="24"/>
-                <w:lang w:val="it-IT"/>
-              </w:rPr>
-              <w:t xml:space="preserve">+++= </w:t>
-            </w:r>
-            <w:proofErr w:type="spellStart"/>
-            <w:proofErr w:type="gramStart"/>
-            <w:r>
-              <w:rPr>
-                <w:b/>
-                <w:bCs/>
-                <w:i w:val="0"/>
-                <w:iCs w:val="0"/>
-                <w:sz w:val="24"/>
-                <w:szCs w:val="24"/>
-                <w:lang w:val="it-IT"/>
-              </w:rPr>
-              <w:t>dissesto.note</w:t>
-            </w:r>
-            <w:proofErr w:type="spellEnd"/>
-            <w:proofErr w:type="gramEnd"/>
             <w:r>
               <w:rPr>
                 <w:b/>
@@ -2014,6 +3065,657 @@
     <w:p>
       <w:pPr>
         <w:rPr>
+          <w:i w:val="0"/>
+          <w:iCs w:val="0"/>
+          <w:lang w:val="it-IT"/>
+        </w:rPr>
+      </w:pPr>
+      <w:r>
+        <w:rPr>
+          <w:i w:val="0"/>
+          <w:iCs w:val="0"/>
+          <w:lang w:val="it-IT"/>
+        </w:rPr>
+        <w:t xml:space="preserve">+++IF </w:t>
+      </w:r>
+      <w:proofErr w:type="spellStart"/>
+      <w:r>
+        <w:rPr>
+          <w:i w:val="0"/>
+          <w:iCs w:val="0"/>
+          <w:lang w:val="it-IT"/>
+        </w:rPr>
+        <w:t>dissesto.prima_dimensione</w:t>
+      </w:r>
+      <w:proofErr w:type="spellEnd"/>
+      <w:r>
+        <w:rPr>
+          <w:i w:val="0"/>
+          <w:iCs w:val="0"/>
+          <w:lang w:val="it-IT"/>
+        </w:rPr>
+        <w:t xml:space="preserve"> != </w:t>
+      </w:r>
+      <w:proofErr w:type="spellStart"/>
+      <w:r>
+        <w:rPr>
+          <w:i w:val="0"/>
+          <w:iCs w:val="0"/>
+          <w:lang w:val="it-IT"/>
+        </w:rPr>
+        <w:t>null</w:t>
+      </w:r>
+      <w:proofErr w:type="spellEnd"/>
+      <w:r>
+        <w:rPr>
+          <w:i w:val="0"/>
+          <w:iCs w:val="0"/>
+          <w:lang w:val="it-IT"/>
+        </w:rPr>
+        <w:t>+++</w:t>
+      </w:r>
+    </w:p>
+    <w:tbl>
+      <w:tblPr>
+        <w:tblStyle w:val="TableGrid"/>
+        <w:tblW w:w="9090" w:type="dxa"/>
+        <w:tblInd w:w="-185" w:type="dxa"/>
+        <w:tblLook w:val="04A0" w:firstRow="1" w:lastRow="0" w:firstColumn="1" w:lastColumn="0" w:noHBand="0" w:noVBand="1"/>
+      </w:tblPr>
+      <w:tblGrid>
+        <w:gridCol w:w="9090"/>
+      </w:tblGrid>
+      <w:tr>
+        <w:tc>
+          <w:tcPr>
+            <w:tcW w:w="9090" w:type="dxa"/>
+          </w:tcPr>
+          <w:p>
+            <w:pPr>
+              <w:rPr>
+                <w:i w:val="0"/>
+                <w:iCs w:val="0"/>
+                <w:sz w:val="24"/>
+                <w:szCs w:val="24"/>
+                <w:lang w:val="it-IT"/>
+              </w:rPr>
+            </w:pPr>
+            <w:r>
+              <w:rPr>
+                <w:i w:val="0"/>
+                <w:iCs w:val="0"/>
+                <w:sz w:val="24"/>
+                <w:szCs w:val="24"/>
+                <w:lang w:val="it-IT"/>
+              </w:rPr>
+              <w:t>Prima dimensione [m]:</w:t>
+            </w:r>
+            <w:r>
+              <w:rPr>
+                <w:i w:val="0"/>
+                <w:iCs w:val="0"/>
+                <w:sz w:val="24"/>
+                <w:szCs w:val="24"/>
+                <w:lang w:val="it-IT"/>
+              </w:rPr>
+              <w:t xml:space="preserve"> </w:t>
+            </w:r>
+            <w:r>
+              <w:rPr>
+                <w:b/>
+                <w:bCs/>
+                <w:i w:val="0"/>
+                <w:iCs w:val="0"/>
+                <w:sz w:val="24"/>
+                <w:szCs w:val="24"/>
+                <w:lang w:val="it-IT"/>
+              </w:rPr>
+              <w:t xml:space="preserve">+++= </w:t>
+            </w:r>
+            <w:proofErr w:type="spellStart"/>
+            <w:r>
+              <w:rPr>
+                <w:b/>
+                <w:bCs/>
+                <w:i w:val="0"/>
+                <w:iCs w:val="0"/>
+                <w:sz w:val="24"/>
+                <w:szCs w:val="24"/>
+                <w:lang w:val="it-IT"/>
+              </w:rPr>
+              <w:t>dissesto.prima_dimensione</w:t>
+            </w:r>
+            <w:proofErr w:type="spellEnd"/>
+            <w:r>
+              <w:rPr>
+                <w:b/>
+                <w:bCs/>
+                <w:i w:val="0"/>
+                <w:iCs w:val="0"/>
+                <w:sz w:val="24"/>
+                <w:szCs w:val="24"/>
+                <w:lang w:val="it-IT"/>
+              </w:rPr>
+              <w:t>+++</w:t>
+            </w:r>
+          </w:p>
+        </w:tc>
+      </w:tr>
+    </w:tbl>
+    <w:p>
+      <w:pPr>
+        <w:rPr>
+          <w:i w:val="0"/>
+          <w:iCs w:val="0"/>
+          <w:lang w:val="it-IT"/>
+        </w:rPr>
+      </w:pPr>
+      <w:r>
+        <w:rPr>
+          <w:i w:val="0"/>
+          <w:iCs w:val="0"/>
+          <w:lang w:val="it-IT"/>
+        </w:rPr>
+        <w:t>+++END-IF+++</w:t>
+      </w:r>
+    </w:p>
+    <w:p>
+      <w:pPr>
+        <w:rPr>
+          <w:i w:val="0"/>
+          <w:iCs w:val="0"/>
+          <w:lang w:val="it-IT"/>
+        </w:rPr>
+      </w:pPr>
+      <w:r>
+        <w:rPr>
+          <w:i w:val="0"/>
+          <w:iCs w:val="0"/>
+          <w:lang w:val="it-IT"/>
+        </w:rPr>
+        <w:t xml:space="preserve">+++IF </w:t>
+      </w:r>
+      <w:proofErr w:type="spellStart"/>
+      <w:r>
+        <w:rPr>
+          <w:i w:val="0"/>
+          <w:iCs w:val="0"/>
+          <w:lang w:val="it-IT"/>
+        </w:rPr>
+        <w:t>dissesto.</w:t>
+      </w:r>
+      <w:r>
+        <w:rPr>
+          <w:i w:val="0"/>
+          <w:iCs w:val="0"/>
+          <w:lang w:val="it-IT"/>
+        </w:rPr>
+        <w:t>seconda</w:t>
+      </w:r>
+      <w:r>
+        <w:rPr>
+          <w:i w:val="0"/>
+          <w:iCs w:val="0"/>
+          <w:lang w:val="it-IT"/>
+        </w:rPr>
+        <w:t>_dimensione</w:t>
+      </w:r>
+      <w:proofErr w:type="spellEnd"/>
+      <w:r>
+        <w:rPr>
+          <w:i w:val="0"/>
+          <w:iCs w:val="0"/>
+          <w:lang w:val="it-IT"/>
+        </w:rPr>
+        <w:t xml:space="preserve"> != </w:t>
+      </w:r>
+      <w:proofErr w:type="spellStart"/>
+      <w:r>
+        <w:rPr>
+          <w:i w:val="0"/>
+          <w:iCs w:val="0"/>
+          <w:lang w:val="it-IT"/>
+        </w:rPr>
+        <w:t>null</w:t>
+      </w:r>
+      <w:proofErr w:type="spellEnd"/>
+      <w:r>
+        <w:rPr>
+          <w:i w:val="0"/>
+          <w:iCs w:val="0"/>
+          <w:lang w:val="it-IT"/>
+        </w:rPr>
+        <w:t>+++</w:t>
+      </w:r>
+    </w:p>
+    <w:tbl>
+      <w:tblPr>
+        <w:tblStyle w:val="TableGrid"/>
+        <w:tblW w:w="9090" w:type="dxa"/>
+        <w:tblInd w:w="-185" w:type="dxa"/>
+        <w:tblLook w:val="04A0" w:firstRow="1" w:lastRow="0" w:firstColumn="1" w:lastColumn="0" w:noHBand="0" w:noVBand="1"/>
+      </w:tblPr>
+      <w:tblGrid>
+        <w:gridCol w:w="9090"/>
+      </w:tblGrid>
+      <w:tr>
+        <w:tc>
+          <w:tcPr>
+            <w:tcW w:w="9090" w:type="dxa"/>
+          </w:tcPr>
+          <w:p>
+            <w:pPr>
+              <w:rPr>
+                <w:i w:val="0"/>
+                <w:iCs w:val="0"/>
+                <w:sz w:val="24"/>
+                <w:szCs w:val="24"/>
+                <w:lang w:val="it-IT"/>
+              </w:rPr>
+            </w:pPr>
+            <w:r>
+              <w:rPr>
+                <w:i w:val="0"/>
+                <w:iCs w:val="0"/>
+                <w:sz w:val="24"/>
+                <w:szCs w:val="24"/>
+                <w:lang w:val="it-IT"/>
+              </w:rPr>
+              <w:t>Seconda dimensione [m]:</w:t>
+            </w:r>
+            <w:r>
+              <w:rPr>
+                <w:i w:val="0"/>
+                <w:iCs w:val="0"/>
+                <w:sz w:val="24"/>
+                <w:szCs w:val="24"/>
+                <w:lang w:val="it-IT"/>
+              </w:rPr>
+              <w:t xml:space="preserve"> </w:t>
+            </w:r>
+            <w:r>
+              <w:rPr>
+                <w:b/>
+                <w:bCs/>
+                <w:i w:val="0"/>
+                <w:iCs w:val="0"/>
+                <w:sz w:val="24"/>
+                <w:szCs w:val="24"/>
+                <w:lang w:val="it-IT"/>
+              </w:rPr>
+              <w:t xml:space="preserve">+++= </w:t>
+            </w:r>
+            <w:proofErr w:type="spellStart"/>
+            <w:r>
+              <w:rPr>
+                <w:b/>
+                <w:bCs/>
+                <w:i w:val="0"/>
+                <w:iCs w:val="0"/>
+                <w:sz w:val="24"/>
+                <w:szCs w:val="24"/>
+                <w:lang w:val="it-IT"/>
+              </w:rPr>
+              <w:t>dissesto.seconda_dimensione</w:t>
+            </w:r>
+            <w:proofErr w:type="spellEnd"/>
+            <w:r>
+              <w:rPr>
+                <w:b/>
+                <w:bCs/>
+                <w:i w:val="0"/>
+                <w:iCs w:val="0"/>
+                <w:sz w:val="24"/>
+                <w:szCs w:val="24"/>
+                <w:lang w:val="it-IT"/>
+              </w:rPr>
+              <w:t>+++</w:t>
+            </w:r>
+          </w:p>
+        </w:tc>
+      </w:tr>
+    </w:tbl>
+    <w:p>
+      <w:pPr>
+        <w:rPr>
+          <w:i w:val="0"/>
+          <w:iCs w:val="0"/>
+          <w:lang w:val="it-IT"/>
+        </w:rPr>
+      </w:pPr>
+      <w:r>
+        <w:rPr>
+          <w:i w:val="0"/>
+          <w:iCs w:val="0"/>
+          <w:lang w:val="it-IT"/>
+        </w:rPr>
+        <w:t>+++END-IF+++</w:t>
+      </w:r>
+    </w:p>
+    <w:p>
+      <w:pPr>
+        <w:rPr>
+          <w:i w:val="0"/>
+          <w:iCs w:val="0"/>
+          <w:lang w:val="it-IT"/>
+        </w:rPr>
+      </w:pPr>
+      <w:r>
+        <w:rPr>
+          <w:i w:val="0"/>
+          <w:iCs w:val="0"/>
+          <w:lang w:val="it-IT"/>
+        </w:rPr>
+        <w:t xml:space="preserve">+++IF </w:t>
+      </w:r>
+      <w:proofErr w:type="spellStart"/>
+      <w:r>
+        <w:rPr>
+          <w:i w:val="0"/>
+          <w:iCs w:val="0"/>
+          <w:lang w:val="it-IT"/>
+        </w:rPr>
+        <w:t>dissesto.seconda_dimensione</w:t>
+      </w:r>
+      <w:proofErr w:type="spellEnd"/>
+      <w:r>
+        <w:rPr>
+          <w:i w:val="0"/>
+          <w:iCs w:val="0"/>
+          <w:lang w:val="it-IT"/>
+        </w:rPr>
+        <w:t xml:space="preserve"> != </w:t>
+      </w:r>
+      <w:proofErr w:type="spellStart"/>
+      <w:r>
+        <w:rPr>
+          <w:i w:val="0"/>
+          <w:iCs w:val="0"/>
+          <w:lang w:val="it-IT"/>
+        </w:rPr>
+        <w:t>null</w:t>
+      </w:r>
+      <w:proofErr w:type="spellEnd"/>
+      <w:r>
+        <w:rPr>
+          <w:i w:val="0"/>
+          <w:iCs w:val="0"/>
+          <w:lang w:val="it-IT"/>
+        </w:rPr>
+        <w:t>+++</w:t>
+      </w:r>
+    </w:p>
+    <w:tbl>
+      <w:tblPr>
+        <w:tblStyle w:val="TableGrid"/>
+        <w:tblW w:w="9090" w:type="dxa"/>
+        <w:tblInd w:w="-185" w:type="dxa"/>
+        <w:tblLook w:val="04A0" w:firstRow="1" w:lastRow="0" w:firstColumn="1" w:lastColumn="0" w:noHBand="0" w:noVBand="1"/>
+      </w:tblPr>
+      <w:tblGrid>
+        <w:gridCol w:w="9090"/>
+      </w:tblGrid>
+      <w:tr>
+        <w:tc>
+          <w:tcPr>
+            <w:tcW w:w="9090" w:type="dxa"/>
+          </w:tcPr>
+          <w:p>
+            <w:pPr>
+              <w:rPr>
+                <w:i w:val="0"/>
+                <w:iCs w:val="0"/>
+                <w:sz w:val="24"/>
+                <w:szCs w:val="24"/>
+                <w:lang w:val="it-IT"/>
+              </w:rPr>
+            </w:pPr>
+            <w:r>
+              <w:rPr>
+                <w:i w:val="0"/>
+                <w:iCs w:val="0"/>
+                <w:sz w:val="24"/>
+                <w:szCs w:val="24"/>
+                <w:lang w:val="it-IT"/>
+              </w:rPr>
+              <w:t>Terza dimensione [m]:</w:t>
+            </w:r>
+            <w:r>
+              <w:rPr>
+                <w:i w:val="0"/>
+                <w:iCs w:val="0"/>
+                <w:sz w:val="24"/>
+                <w:szCs w:val="24"/>
+                <w:lang w:val="it-IT"/>
+              </w:rPr>
+              <w:t xml:space="preserve"> </w:t>
+            </w:r>
+            <w:r>
+              <w:rPr>
+                <w:b/>
+                <w:bCs/>
+                <w:i w:val="0"/>
+                <w:iCs w:val="0"/>
+                <w:sz w:val="24"/>
+                <w:szCs w:val="24"/>
+                <w:lang w:val="it-IT"/>
+              </w:rPr>
+              <w:t xml:space="preserve">+++= </w:t>
+            </w:r>
+            <w:proofErr w:type="spellStart"/>
+            <w:r>
+              <w:rPr>
+                <w:b/>
+                <w:bCs/>
+                <w:i w:val="0"/>
+                <w:iCs w:val="0"/>
+                <w:sz w:val="24"/>
+                <w:szCs w:val="24"/>
+                <w:lang w:val="it-IT"/>
+              </w:rPr>
+              <w:t>dissesto.terza_dimensione</w:t>
+            </w:r>
+            <w:proofErr w:type="spellEnd"/>
+            <w:r>
+              <w:rPr>
+                <w:b/>
+                <w:bCs/>
+                <w:i w:val="0"/>
+                <w:iCs w:val="0"/>
+                <w:sz w:val="24"/>
+                <w:szCs w:val="24"/>
+                <w:lang w:val="it-IT"/>
+              </w:rPr>
+              <w:t>+++</w:t>
+            </w:r>
+          </w:p>
+        </w:tc>
+      </w:tr>
+    </w:tbl>
+    <w:p>
+      <w:pPr>
+        <w:rPr>
+          <w:i w:val="0"/>
+          <w:iCs w:val="0"/>
+          <w:lang w:val="it-IT"/>
+        </w:rPr>
+      </w:pPr>
+      <w:r>
+        <w:rPr>
+          <w:i w:val="0"/>
+          <w:iCs w:val="0"/>
+          <w:lang w:val="it-IT"/>
+        </w:rPr>
+        <w:t>+++END-IF</w:t>
+      </w:r>
+      <w:r>
+        <w:rPr>
+          <w:i w:val="0"/>
+          <w:iCs w:val="0"/>
+          <w:lang w:val="it-IT"/>
+        </w:rPr>
+        <w:t>+++</w:t>
+      </w:r>
+    </w:p>
+    <w:tbl>
+      <w:tblPr>
+        <w:tblStyle w:val="TableGrid"/>
+        <w:tblW w:w="9090" w:type="dxa"/>
+        <w:tblInd w:w="-185" w:type="dxa"/>
+        <w:tblLook w:val="04A0" w:firstRow="1" w:lastRow="0" w:firstColumn="1" w:lastColumn="0" w:noHBand="0" w:noVBand="1"/>
+      </w:tblPr>
+      <w:tblGrid>
+        <w:gridCol w:w="9090"/>
+      </w:tblGrid>
+      <w:tr>
+        <w:tc>
+          <w:tcPr>
+            <w:tcW w:w="9090" w:type="dxa"/>
+          </w:tcPr>
+          <w:p>
+            <w:pPr>
+              <w:rPr>
+                <w:i w:val="0"/>
+                <w:iCs w:val="0"/>
+                <w:sz w:val="24"/>
+                <w:szCs w:val="24"/>
+              </w:rPr>
+            </w:pPr>
+            <w:proofErr w:type="spellStart"/>
+            <w:r>
+              <w:rPr>
+                <w:i w:val="0"/>
+                <w:iCs w:val="0"/>
+                <w:sz w:val="24"/>
+                <w:szCs w:val="24"/>
+              </w:rPr>
+              <w:t>Ulteriori</w:t>
+            </w:r>
+            <w:proofErr w:type="spellEnd"/>
+            <w:r>
+              <w:rPr>
+                <w:i w:val="0"/>
+                <w:iCs w:val="0"/>
+                <w:sz w:val="24"/>
+                <w:szCs w:val="24"/>
+              </w:rPr>
+              <w:t xml:space="preserve"> </w:t>
+            </w:r>
+            <w:proofErr w:type="spellStart"/>
+            <w:r>
+              <w:rPr>
+                <w:i w:val="0"/>
+                <w:iCs w:val="0"/>
+                <w:sz w:val="24"/>
+                <w:szCs w:val="24"/>
+              </w:rPr>
+              <w:t>specifiche</w:t>
+            </w:r>
+            <w:proofErr w:type="spellEnd"/>
+            <w:r>
+              <w:rPr>
+                <w:i w:val="0"/>
+                <w:iCs w:val="0"/>
+                <w:sz w:val="24"/>
+                <w:szCs w:val="24"/>
+              </w:rPr>
+              <w:t>:</w:t>
+            </w:r>
+            <w:r>
+              <w:rPr>
+                <w:i w:val="0"/>
+                <w:iCs w:val="0"/>
+                <w:sz w:val="24"/>
+                <w:szCs w:val="24"/>
+              </w:rPr>
+              <w:t xml:space="preserve"> </w:t>
+            </w:r>
+            <w:r>
+              <w:rPr>
+                <w:b/>
+                <w:bCs/>
+                <w:i w:val="0"/>
+                <w:iCs w:val="0"/>
+                <w:sz w:val="24"/>
+                <w:szCs w:val="24"/>
+                <w:lang w:val="it-IT"/>
+              </w:rPr>
+              <w:t xml:space="preserve">+++= </w:t>
+            </w:r>
+            <w:proofErr w:type="spellStart"/>
+            <w:r>
+              <w:rPr>
+                <w:b/>
+                <w:bCs/>
+                <w:i w:val="0"/>
+                <w:iCs w:val="0"/>
+                <w:sz w:val="24"/>
+                <w:szCs w:val="24"/>
+                <w:lang w:val="it-IT"/>
+              </w:rPr>
+              <w:t>dissesto.note</w:t>
+            </w:r>
+            <w:proofErr w:type="spellEnd"/>
+            <w:r>
+              <w:rPr>
+                <w:b/>
+                <w:bCs/>
+                <w:i w:val="0"/>
+                <w:iCs w:val="0"/>
+                <w:sz w:val="24"/>
+                <w:szCs w:val="24"/>
+                <w:lang w:val="it-IT"/>
+              </w:rPr>
+              <w:t xml:space="preserve"> +++</w:t>
+            </w:r>
+            <w:r>
+              <w:rPr>
+                <w:b/>
+                <w:bCs/>
+                <w:i w:val="0"/>
+                <w:iCs w:val="0"/>
+                <w:sz w:val="24"/>
+                <w:szCs w:val="24"/>
+                <w:lang w:val="it-IT"/>
+              </w:rPr>
+              <w:tab/>
+            </w:r>
+          </w:p>
+        </w:tc>
+      </w:tr>
+    </w:tbl>
+    <w:p>
+      <w:pPr>
+        <w:rPr>
+          <w:i w:val="0"/>
+          <w:iCs w:val="0"/>
+          <w:lang w:val="it-IT"/>
+        </w:rPr>
+      </w:pPr>
+    </w:p>
+    <w:p>
+      <w:pPr>
+        <w:rPr>
+          <w:i w:val="0"/>
+          <w:iCs w:val="0"/>
+          <w:lang w:val="it-IT"/>
+        </w:rPr>
+      </w:pPr>
+    </w:p>
+    <w:p>
+      <w:pPr>
+        <w:rPr>
+          <w:i w:val="0"/>
+          <w:iCs w:val="0"/>
+          <w:lang w:val="it-IT"/>
+        </w:rPr>
+      </w:pPr>
+    </w:p>
+    <w:p>
+      <w:pPr>
+        <w:rPr>
+          <w:i w:val="0"/>
+          <w:iCs w:val="0"/>
           <w:lang w:val="it-IT"/>
         </w:rPr>
       </w:pPr>
@@ -3015,22 +4717,22 @@
       </w:rPr>
     </w:lvl>
   </w:abstractNum>
-  <w:num w:numId="1">
+  <w:num w:numId="1" w16cid:durableId="672149745">
     <w:abstractNumId w:val="5"/>
   </w:num>
-  <w:num w:numId="2">
+  <w:num w:numId="2" w16cid:durableId="1924758943">
     <w:abstractNumId w:val="4"/>
   </w:num>
-  <w:num w:numId="3">
+  <w:num w:numId="3" w16cid:durableId="705638854">
     <w:abstractNumId w:val="0"/>
   </w:num>
-  <w:num w:numId="4">
+  <w:num w:numId="4" w16cid:durableId="1310985071">
     <w:abstractNumId w:val="1"/>
   </w:num>
-  <w:num w:numId="5">
+  <w:num w:numId="5" w16cid:durableId="2012905243">
     <w:abstractNumId w:val="2"/>
   </w:num>
-  <w:num w:numId="6">
+  <w:num w:numId="6" w16cid:durableId="1276523427">
     <w:abstractNumId w:val="3"/>
   </w:num>
 </w:numbering>
